--- a/ORW Ćwiczenie 6.docx
+++ b/ORW Ćwiczenie 6.docx
@@ -99,8 +99,6 @@
           <w:lang w:val="pl-PL"/>
         </w:rPr>
       </w:pPr>
-      <w:bookmarkStart w:id="0" w:name="_GoBack"/>
-      <w:bookmarkEnd w:id="0"/>
       <w:r>
         <w:rPr>
           <w:lang w:val="pl-PL"/>
@@ -1147,6 +1145,2774 @@
           </wp:inline>
         </w:drawing>
       </w:r>
+    </w:p>
+    <w:p>
+      <w:pPr>
+        <w:ind w:firstLine="0"/>
+        <w:rPr>
+          <w:lang w:val="pl-PL"/>
+        </w:rPr>
+      </w:pPr>
+      <w:r>
+        <w:rPr>
+          <w:lang w:val="pl-PL"/>
+        </w:rPr>
+        <w:t xml:space="preserve">Aplikacja posiada klasę obiektu Games, która posiada 2 cechy: Id, </w:t>
+      </w:r>
+      <w:proofErr w:type="spellStart"/>
+      <w:r>
+        <w:rPr>
+          <w:lang w:val="pl-PL"/>
+        </w:rPr>
+        <w:t>Name</w:t>
+      </w:r>
+      <w:proofErr w:type="spellEnd"/>
+      <w:r>
+        <w:rPr>
+          <w:lang w:val="pl-PL"/>
+        </w:rPr>
+        <w:t>.</w:t>
+      </w:r>
+    </w:p>
+    <w:p>
+      <w:pPr>
+        <w:autoSpaceDE w:val="0"/>
+        <w:autoSpaceDN w:val="0"/>
+        <w:adjustRightInd w:val="0"/>
+        <w:spacing w:after="0" w:line="240" w:lineRule="auto"/>
+        <w:ind w:firstLine="0"/>
+        <w:jc w:val="left"/>
+        <w:rPr>
+          <w:rFonts w:ascii="Consolas" w:hAnsi="Consolas" w:cs="Consolas"/>
+          <w:sz w:val="19"/>
+          <w:szCs w:val="19"/>
+          <w:lang w:val="pl-PL"/>
+        </w:rPr>
+      </w:pPr>
+      <w:r>
+        <w:rPr>
+          <w:rFonts w:ascii="Consolas" w:hAnsi="Consolas" w:cs="Consolas"/>
+          <w:sz w:val="19"/>
+          <w:szCs w:val="19"/>
+          <w:lang w:val="pl-PL"/>
+        </w:rPr>
+        <w:t xml:space="preserve">  public </w:t>
+      </w:r>
+      <w:proofErr w:type="spellStart"/>
+      <w:r>
+        <w:rPr>
+          <w:rFonts w:ascii="Consolas" w:hAnsi="Consolas" w:cs="Consolas"/>
+          <w:sz w:val="19"/>
+          <w:szCs w:val="19"/>
+          <w:lang w:val="pl-PL"/>
+        </w:rPr>
+        <w:t>class</w:t>
+      </w:r>
+      <w:proofErr w:type="spellEnd"/>
+      <w:r>
+        <w:rPr>
+          <w:rFonts w:ascii="Consolas" w:hAnsi="Consolas" w:cs="Consolas"/>
+          <w:sz w:val="19"/>
+          <w:szCs w:val="19"/>
+          <w:lang w:val="pl-PL"/>
+        </w:rPr>
+        <w:t xml:space="preserve"> Game</w:t>
+      </w:r>
+    </w:p>
+    <w:p>
+      <w:pPr>
+        <w:autoSpaceDE w:val="0"/>
+        <w:autoSpaceDN w:val="0"/>
+        <w:adjustRightInd w:val="0"/>
+        <w:spacing w:after="0" w:line="240" w:lineRule="auto"/>
+        <w:ind w:firstLine="0"/>
+        <w:jc w:val="left"/>
+        <w:rPr>
+          <w:rFonts w:ascii="Consolas" w:hAnsi="Consolas" w:cs="Consolas"/>
+          <w:sz w:val="19"/>
+          <w:szCs w:val="19"/>
+          <w:lang w:val="pl-PL"/>
+        </w:rPr>
+      </w:pPr>
+      <w:r>
+        <w:rPr>
+          <w:rFonts w:ascii="Consolas" w:hAnsi="Consolas" w:cs="Consolas"/>
+          <w:sz w:val="19"/>
+          <w:szCs w:val="19"/>
+          <w:lang w:val="pl-PL"/>
+        </w:rPr>
+        <w:t xml:space="preserve">    {</w:t>
+      </w:r>
+    </w:p>
+    <w:p>
+      <w:pPr>
+        <w:autoSpaceDE w:val="0"/>
+        <w:autoSpaceDN w:val="0"/>
+        <w:adjustRightInd w:val="0"/>
+        <w:spacing w:after="0" w:line="240" w:lineRule="auto"/>
+        <w:ind w:firstLine="0"/>
+        <w:jc w:val="left"/>
+        <w:rPr>
+          <w:rFonts w:ascii="Consolas" w:hAnsi="Consolas" w:cs="Consolas"/>
+          <w:sz w:val="19"/>
+          <w:szCs w:val="19"/>
+          <w:lang w:val="pl-PL"/>
+        </w:rPr>
+      </w:pPr>
+      <w:r>
+        <w:rPr>
+          <w:rFonts w:ascii="Consolas" w:hAnsi="Consolas" w:cs="Consolas"/>
+          <w:sz w:val="19"/>
+          <w:szCs w:val="19"/>
+          <w:lang w:val="pl-PL"/>
+        </w:rPr>
+        <w:t xml:space="preserve">        public </w:t>
+      </w:r>
+      <w:proofErr w:type="spellStart"/>
+      <w:r>
+        <w:rPr>
+          <w:rFonts w:ascii="Consolas" w:hAnsi="Consolas" w:cs="Consolas"/>
+          <w:sz w:val="19"/>
+          <w:szCs w:val="19"/>
+          <w:lang w:val="pl-PL"/>
+        </w:rPr>
+        <w:t>int</w:t>
+      </w:r>
+      <w:proofErr w:type="spellEnd"/>
+      <w:r>
+        <w:rPr>
+          <w:rFonts w:ascii="Consolas" w:hAnsi="Consolas" w:cs="Consolas"/>
+          <w:sz w:val="19"/>
+          <w:szCs w:val="19"/>
+          <w:lang w:val="pl-PL"/>
+        </w:rPr>
+        <w:t xml:space="preserve"> Id { </w:t>
+      </w:r>
+      <w:proofErr w:type="spellStart"/>
+      <w:r>
+        <w:rPr>
+          <w:rFonts w:ascii="Consolas" w:hAnsi="Consolas" w:cs="Consolas"/>
+          <w:sz w:val="19"/>
+          <w:szCs w:val="19"/>
+          <w:lang w:val="pl-PL"/>
+        </w:rPr>
+        <w:t>get</w:t>
+      </w:r>
+      <w:proofErr w:type="spellEnd"/>
+      <w:r>
+        <w:rPr>
+          <w:rFonts w:ascii="Consolas" w:hAnsi="Consolas" w:cs="Consolas"/>
+          <w:sz w:val="19"/>
+          <w:szCs w:val="19"/>
+          <w:lang w:val="pl-PL"/>
+        </w:rPr>
+        <w:t>; set; }</w:t>
+      </w:r>
+    </w:p>
+    <w:p>
+      <w:pPr>
+        <w:autoSpaceDE w:val="0"/>
+        <w:autoSpaceDN w:val="0"/>
+        <w:adjustRightInd w:val="0"/>
+        <w:spacing w:after="0" w:line="240" w:lineRule="auto"/>
+        <w:ind w:firstLine="0"/>
+        <w:jc w:val="left"/>
+        <w:rPr>
+          <w:rFonts w:ascii="Consolas" w:hAnsi="Consolas" w:cs="Consolas"/>
+          <w:sz w:val="19"/>
+          <w:szCs w:val="19"/>
+          <w:lang w:val="pl-PL"/>
+        </w:rPr>
+      </w:pPr>
+      <w:r>
+        <w:rPr>
+          <w:rFonts w:ascii="Consolas" w:hAnsi="Consolas" w:cs="Consolas"/>
+          <w:sz w:val="19"/>
+          <w:szCs w:val="19"/>
+          <w:lang w:val="pl-PL"/>
+        </w:rPr>
+        <w:t xml:space="preserve">        public string </w:t>
+      </w:r>
+      <w:proofErr w:type="spellStart"/>
+      <w:r>
+        <w:rPr>
+          <w:rFonts w:ascii="Consolas" w:hAnsi="Consolas" w:cs="Consolas"/>
+          <w:sz w:val="19"/>
+          <w:szCs w:val="19"/>
+          <w:lang w:val="pl-PL"/>
+        </w:rPr>
+        <w:t>Name</w:t>
+      </w:r>
+      <w:proofErr w:type="spellEnd"/>
+      <w:r>
+        <w:rPr>
+          <w:rFonts w:ascii="Consolas" w:hAnsi="Consolas" w:cs="Consolas"/>
+          <w:sz w:val="19"/>
+          <w:szCs w:val="19"/>
+          <w:lang w:val="pl-PL"/>
+        </w:rPr>
+        <w:t xml:space="preserve"> { </w:t>
+      </w:r>
+      <w:proofErr w:type="spellStart"/>
+      <w:r>
+        <w:rPr>
+          <w:rFonts w:ascii="Consolas" w:hAnsi="Consolas" w:cs="Consolas"/>
+          <w:sz w:val="19"/>
+          <w:szCs w:val="19"/>
+          <w:lang w:val="pl-PL"/>
+        </w:rPr>
+        <w:t>get</w:t>
+      </w:r>
+      <w:proofErr w:type="spellEnd"/>
+      <w:r>
+        <w:rPr>
+          <w:rFonts w:ascii="Consolas" w:hAnsi="Consolas" w:cs="Consolas"/>
+          <w:sz w:val="19"/>
+          <w:szCs w:val="19"/>
+          <w:lang w:val="pl-PL"/>
+        </w:rPr>
+        <w:t>; set; }</w:t>
+      </w:r>
+    </w:p>
+    <w:p>
+      <w:pPr>
+        <w:ind w:firstLine="0"/>
+        <w:rPr>
+          <w:rFonts w:ascii="Consolas" w:hAnsi="Consolas" w:cs="Consolas"/>
+          <w:sz w:val="19"/>
+          <w:szCs w:val="19"/>
+          <w:lang w:val="pl-PL"/>
+        </w:rPr>
+      </w:pPr>
+      <w:r>
+        <w:rPr>
+          <w:rFonts w:ascii="Consolas" w:hAnsi="Consolas" w:cs="Consolas"/>
+          <w:sz w:val="19"/>
+          <w:szCs w:val="19"/>
+          <w:lang w:val="pl-PL"/>
+        </w:rPr>
+        <w:t xml:space="preserve">    }</w:t>
+      </w:r>
+    </w:p>
+    <w:p>
+      <w:pPr>
+        <w:rPr>
+          <w:highlight w:val="black"/>
+          <w:lang w:val="pl-PL"/>
+        </w:rPr>
+      </w:pPr>
+      <w:r>
+        <w:rPr>
+          <w:highlight w:val="black"/>
+          <w:lang w:val="pl-PL"/>
+        </w:rPr>
+        <w:br w:type="page"/>
+      </w:r>
+    </w:p>
+    <w:p>
+      <w:pPr>
+        <w:ind w:firstLine="0"/>
+        <w:rPr>
+          <w:lang w:val="pl-PL"/>
+        </w:rPr>
+      </w:pPr>
+      <w:r>
+        <w:rPr>
+          <w:lang w:val="pl-PL"/>
+        </w:rPr>
+        <w:lastRenderedPageBreak/>
+        <w:t xml:space="preserve">Dla funkcjonowania API potrzebny jest kontroler, który w naszej aplikacji nazwany jest </w:t>
+      </w:r>
+      <w:proofErr w:type="spellStart"/>
+      <w:r>
+        <w:rPr>
+          <w:lang w:val="pl-PL"/>
+        </w:rPr>
+        <w:t>GamesController</w:t>
+      </w:r>
+      <w:proofErr w:type="spellEnd"/>
+      <w:r>
+        <w:rPr>
+          <w:lang w:val="pl-PL"/>
+        </w:rPr>
+        <w:t>, to w nim zawarta jest lista obiektów oraz możliwe funkcje:</w:t>
+      </w:r>
+    </w:p>
+    <w:p>
+      <w:pPr>
+        <w:autoSpaceDE w:val="0"/>
+        <w:autoSpaceDN w:val="0"/>
+        <w:adjustRightInd w:val="0"/>
+        <w:spacing w:after="0" w:line="240" w:lineRule="auto"/>
+        <w:ind w:firstLine="0"/>
+        <w:jc w:val="left"/>
+        <w:rPr>
+          <w:rFonts w:ascii="Consolas" w:hAnsi="Consolas" w:cs="Consolas"/>
+          <w:sz w:val="19"/>
+          <w:szCs w:val="19"/>
+          <w:lang w:val="pl-PL"/>
+        </w:rPr>
+      </w:pPr>
+      <w:r>
+        <w:rPr>
+          <w:rFonts w:ascii="Consolas" w:hAnsi="Consolas" w:cs="Consolas"/>
+          <w:sz w:val="19"/>
+          <w:szCs w:val="19"/>
+          <w:lang w:val="pl-PL"/>
+        </w:rPr>
+        <w:t xml:space="preserve">public </w:t>
+      </w:r>
+      <w:proofErr w:type="spellStart"/>
+      <w:r>
+        <w:rPr>
+          <w:rFonts w:ascii="Consolas" w:hAnsi="Consolas" w:cs="Consolas"/>
+          <w:sz w:val="19"/>
+          <w:szCs w:val="19"/>
+          <w:lang w:val="pl-PL"/>
+        </w:rPr>
+        <w:t>class</w:t>
+      </w:r>
+      <w:proofErr w:type="spellEnd"/>
+      <w:r>
+        <w:rPr>
+          <w:rFonts w:ascii="Consolas" w:hAnsi="Consolas" w:cs="Consolas"/>
+          <w:sz w:val="19"/>
+          <w:szCs w:val="19"/>
+          <w:lang w:val="pl-PL"/>
+        </w:rPr>
+        <w:t xml:space="preserve"> </w:t>
+      </w:r>
+      <w:proofErr w:type="spellStart"/>
+      <w:r>
+        <w:rPr>
+          <w:rFonts w:ascii="Consolas" w:hAnsi="Consolas" w:cs="Consolas"/>
+          <w:sz w:val="19"/>
+          <w:szCs w:val="19"/>
+          <w:lang w:val="pl-PL"/>
+        </w:rPr>
+        <w:t>GamesController</w:t>
+      </w:r>
+      <w:proofErr w:type="spellEnd"/>
+      <w:r>
+        <w:rPr>
+          <w:rFonts w:ascii="Consolas" w:hAnsi="Consolas" w:cs="Consolas"/>
+          <w:sz w:val="19"/>
+          <w:szCs w:val="19"/>
+          <w:lang w:val="pl-PL"/>
+        </w:rPr>
+        <w:t xml:space="preserve"> : </w:t>
+      </w:r>
+      <w:proofErr w:type="spellStart"/>
+      <w:r>
+        <w:rPr>
+          <w:rFonts w:ascii="Consolas" w:hAnsi="Consolas" w:cs="Consolas"/>
+          <w:sz w:val="19"/>
+          <w:szCs w:val="19"/>
+          <w:lang w:val="pl-PL"/>
+        </w:rPr>
+        <w:t>ApiController</w:t>
+      </w:r>
+      <w:proofErr w:type="spellEnd"/>
+    </w:p>
+    <w:p>
+      <w:pPr>
+        <w:autoSpaceDE w:val="0"/>
+        <w:autoSpaceDN w:val="0"/>
+        <w:adjustRightInd w:val="0"/>
+        <w:spacing w:after="0" w:line="240" w:lineRule="auto"/>
+        <w:ind w:firstLine="0"/>
+        <w:jc w:val="left"/>
+        <w:rPr>
+          <w:rFonts w:ascii="Consolas" w:hAnsi="Consolas" w:cs="Consolas"/>
+          <w:sz w:val="19"/>
+          <w:szCs w:val="19"/>
+          <w:lang w:val="pl-PL"/>
+        </w:rPr>
+      </w:pPr>
+      <w:r>
+        <w:rPr>
+          <w:rFonts w:ascii="Consolas" w:hAnsi="Consolas" w:cs="Consolas"/>
+          <w:sz w:val="19"/>
+          <w:szCs w:val="19"/>
+          <w:lang w:val="pl-PL"/>
+        </w:rPr>
+        <w:t xml:space="preserve">    {</w:t>
+      </w:r>
+    </w:p>
+    <w:p>
+      <w:pPr>
+        <w:autoSpaceDE w:val="0"/>
+        <w:autoSpaceDN w:val="0"/>
+        <w:adjustRightInd w:val="0"/>
+        <w:spacing w:after="0" w:line="240" w:lineRule="auto"/>
+        <w:ind w:firstLine="0"/>
+        <w:jc w:val="left"/>
+        <w:rPr>
+          <w:rFonts w:ascii="Consolas" w:hAnsi="Consolas" w:cs="Consolas"/>
+          <w:sz w:val="19"/>
+          <w:szCs w:val="19"/>
+          <w:lang w:val="pl-PL"/>
+        </w:rPr>
+      </w:pPr>
+      <w:r>
+        <w:rPr>
+          <w:rFonts w:ascii="Consolas" w:hAnsi="Consolas" w:cs="Consolas"/>
+          <w:sz w:val="19"/>
+          <w:szCs w:val="19"/>
+          <w:lang w:val="pl-PL"/>
+        </w:rPr>
+        <w:t xml:space="preserve">        </w:t>
+      </w:r>
+      <w:proofErr w:type="spellStart"/>
+      <w:r>
+        <w:rPr>
+          <w:rFonts w:ascii="Consolas" w:hAnsi="Consolas" w:cs="Consolas"/>
+          <w:sz w:val="19"/>
+          <w:szCs w:val="19"/>
+          <w:lang w:val="pl-PL"/>
+        </w:rPr>
+        <w:t>private</w:t>
+      </w:r>
+      <w:proofErr w:type="spellEnd"/>
+      <w:r>
+        <w:rPr>
+          <w:rFonts w:ascii="Consolas" w:hAnsi="Consolas" w:cs="Consolas"/>
+          <w:sz w:val="19"/>
+          <w:szCs w:val="19"/>
+          <w:lang w:val="pl-PL"/>
+        </w:rPr>
+        <w:t xml:space="preserve"> </w:t>
+      </w:r>
+      <w:proofErr w:type="spellStart"/>
+      <w:r>
+        <w:rPr>
+          <w:rFonts w:ascii="Consolas" w:hAnsi="Consolas" w:cs="Consolas"/>
+          <w:sz w:val="19"/>
+          <w:szCs w:val="19"/>
+          <w:lang w:val="pl-PL"/>
+        </w:rPr>
+        <w:t>static</w:t>
+      </w:r>
+      <w:proofErr w:type="spellEnd"/>
+      <w:r>
+        <w:rPr>
+          <w:rFonts w:ascii="Consolas" w:hAnsi="Consolas" w:cs="Consolas"/>
+          <w:sz w:val="19"/>
+          <w:szCs w:val="19"/>
+          <w:lang w:val="pl-PL"/>
+        </w:rPr>
+        <w:t xml:space="preserve"> </w:t>
+      </w:r>
+      <w:proofErr w:type="spellStart"/>
+      <w:r>
+        <w:rPr>
+          <w:rFonts w:ascii="Consolas" w:hAnsi="Consolas" w:cs="Consolas"/>
+          <w:sz w:val="19"/>
+          <w:szCs w:val="19"/>
+          <w:lang w:val="pl-PL"/>
+        </w:rPr>
+        <w:t>IList</w:t>
+      </w:r>
+      <w:proofErr w:type="spellEnd"/>
+      <w:r>
+        <w:rPr>
+          <w:rFonts w:ascii="Consolas" w:hAnsi="Consolas" w:cs="Consolas"/>
+          <w:sz w:val="19"/>
+          <w:szCs w:val="19"/>
+          <w:lang w:val="pl-PL"/>
+        </w:rPr>
+        <w:t xml:space="preserve">&lt;Game&gt; list = </w:t>
+      </w:r>
+      <w:proofErr w:type="spellStart"/>
+      <w:r>
+        <w:rPr>
+          <w:rFonts w:ascii="Consolas" w:hAnsi="Consolas" w:cs="Consolas"/>
+          <w:sz w:val="19"/>
+          <w:szCs w:val="19"/>
+          <w:lang w:val="pl-PL"/>
+        </w:rPr>
+        <w:t>new</w:t>
+      </w:r>
+      <w:proofErr w:type="spellEnd"/>
+      <w:r>
+        <w:rPr>
+          <w:rFonts w:ascii="Consolas" w:hAnsi="Consolas" w:cs="Consolas"/>
+          <w:sz w:val="19"/>
+          <w:szCs w:val="19"/>
+          <w:lang w:val="pl-PL"/>
+        </w:rPr>
+        <w:t xml:space="preserve"> List&lt;Game&gt;()</w:t>
+      </w:r>
+    </w:p>
+    <w:p>
+      <w:pPr>
+        <w:autoSpaceDE w:val="0"/>
+        <w:autoSpaceDN w:val="0"/>
+        <w:adjustRightInd w:val="0"/>
+        <w:spacing w:after="0" w:line="240" w:lineRule="auto"/>
+        <w:ind w:firstLine="0"/>
+        <w:jc w:val="left"/>
+        <w:rPr>
+          <w:rFonts w:ascii="Consolas" w:hAnsi="Consolas" w:cs="Consolas"/>
+          <w:sz w:val="19"/>
+          <w:szCs w:val="19"/>
+          <w:lang w:val="pl-PL"/>
+        </w:rPr>
+      </w:pPr>
+      <w:r>
+        <w:rPr>
+          <w:rFonts w:ascii="Consolas" w:hAnsi="Consolas" w:cs="Consolas"/>
+          <w:sz w:val="19"/>
+          <w:szCs w:val="19"/>
+          <w:lang w:val="pl-PL"/>
+        </w:rPr>
+        <w:t xml:space="preserve">        {</w:t>
+      </w:r>
+    </w:p>
+    <w:p>
+      <w:pPr>
+        <w:autoSpaceDE w:val="0"/>
+        <w:autoSpaceDN w:val="0"/>
+        <w:adjustRightInd w:val="0"/>
+        <w:spacing w:after="0" w:line="240" w:lineRule="auto"/>
+        <w:ind w:firstLine="0"/>
+        <w:jc w:val="left"/>
+        <w:rPr>
+          <w:rFonts w:ascii="Consolas" w:hAnsi="Consolas" w:cs="Consolas"/>
+          <w:sz w:val="19"/>
+          <w:szCs w:val="19"/>
+          <w:lang w:val="pl-PL"/>
+        </w:rPr>
+      </w:pPr>
+      <w:r>
+        <w:rPr>
+          <w:rFonts w:ascii="Consolas" w:hAnsi="Consolas" w:cs="Consolas"/>
+          <w:sz w:val="19"/>
+          <w:szCs w:val="19"/>
+          <w:lang w:val="pl-PL"/>
+        </w:rPr>
+        <w:t xml:space="preserve">        </w:t>
+      </w:r>
+      <w:proofErr w:type="spellStart"/>
+      <w:r>
+        <w:rPr>
+          <w:rFonts w:ascii="Consolas" w:hAnsi="Consolas" w:cs="Consolas"/>
+          <w:sz w:val="19"/>
+          <w:szCs w:val="19"/>
+          <w:lang w:val="pl-PL"/>
+        </w:rPr>
+        <w:t>new</w:t>
+      </w:r>
+      <w:proofErr w:type="spellEnd"/>
+      <w:r>
+        <w:rPr>
+          <w:rFonts w:ascii="Consolas" w:hAnsi="Consolas" w:cs="Consolas"/>
+          <w:sz w:val="19"/>
+          <w:szCs w:val="19"/>
+          <w:lang w:val="pl-PL"/>
+        </w:rPr>
+        <w:t xml:space="preserve"> Game(){Id = 1111,Name="</w:t>
+      </w:r>
+      <w:proofErr w:type="spellStart"/>
+      <w:r>
+        <w:rPr>
+          <w:rFonts w:ascii="Consolas" w:hAnsi="Consolas" w:cs="Consolas"/>
+          <w:sz w:val="19"/>
+          <w:szCs w:val="19"/>
+          <w:lang w:val="pl-PL"/>
+        </w:rPr>
+        <w:t>PacMan</w:t>
+      </w:r>
+      <w:proofErr w:type="spellEnd"/>
+      <w:r>
+        <w:rPr>
+          <w:rFonts w:ascii="Consolas" w:hAnsi="Consolas" w:cs="Consolas"/>
+          <w:sz w:val="19"/>
+          <w:szCs w:val="19"/>
+          <w:lang w:val="pl-PL"/>
+        </w:rPr>
+        <w:t>"},</w:t>
+      </w:r>
+    </w:p>
+    <w:p>
+      <w:pPr>
+        <w:autoSpaceDE w:val="0"/>
+        <w:autoSpaceDN w:val="0"/>
+        <w:adjustRightInd w:val="0"/>
+        <w:spacing w:after="0" w:line="240" w:lineRule="auto"/>
+        <w:ind w:firstLine="0"/>
+        <w:jc w:val="left"/>
+        <w:rPr>
+          <w:rFonts w:ascii="Consolas" w:hAnsi="Consolas" w:cs="Consolas"/>
+          <w:sz w:val="19"/>
+          <w:szCs w:val="19"/>
+          <w:lang w:val="pl-PL"/>
+        </w:rPr>
+      </w:pPr>
+      <w:r>
+        <w:rPr>
+          <w:rFonts w:ascii="Consolas" w:hAnsi="Consolas" w:cs="Consolas"/>
+          <w:sz w:val="19"/>
+          <w:szCs w:val="19"/>
+          <w:lang w:val="pl-PL"/>
+        </w:rPr>
+        <w:t xml:space="preserve">        </w:t>
+      </w:r>
+      <w:proofErr w:type="spellStart"/>
+      <w:r>
+        <w:rPr>
+          <w:rFonts w:ascii="Consolas" w:hAnsi="Consolas" w:cs="Consolas"/>
+          <w:sz w:val="19"/>
+          <w:szCs w:val="19"/>
+          <w:lang w:val="pl-PL"/>
+        </w:rPr>
+        <w:t>new</w:t>
+      </w:r>
+      <w:proofErr w:type="spellEnd"/>
+      <w:r>
+        <w:rPr>
+          <w:rFonts w:ascii="Consolas" w:hAnsi="Consolas" w:cs="Consolas"/>
+          <w:sz w:val="19"/>
+          <w:szCs w:val="19"/>
+          <w:lang w:val="pl-PL"/>
+        </w:rPr>
+        <w:t xml:space="preserve"> Game(){Id = 2222,Name="</w:t>
+      </w:r>
+      <w:proofErr w:type="spellStart"/>
+      <w:r>
+        <w:rPr>
+          <w:rFonts w:ascii="Consolas" w:hAnsi="Consolas" w:cs="Consolas"/>
+          <w:sz w:val="19"/>
+          <w:szCs w:val="19"/>
+          <w:lang w:val="pl-PL"/>
+        </w:rPr>
+        <w:t>Minewrapper</w:t>
+      </w:r>
+      <w:proofErr w:type="spellEnd"/>
+      <w:r>
+        <w:rPr>
+          <w:rFonts w:ascii="Consolas" w:hAnsi="Consolas" w:cs="Consolas"/>
+          <w:sz w:val="19"/>
+          <w:szCs w:val="19"/>
+          <w:lang w:val="pl-PL"/>
+        </w:rPr>
+        <w:t>"},</w:t>
+      </w:r>
+    </w:p>
+    <w:p>
+      <w:pPr>
+        <w:autoSpaceDE w:val="0"/>
+        <w:autoSpaceDN w:val="0"/>
+        <w:adjustRightInd w:val="0"/>
+        <w:spacing w:after="0" w:line="240" w:lineRule="auto"/>
+        <w:ind w:firstLine="0"/>
+        <w:jc w:val="left"/>
+        <w:rPr>
+          <w:rFonts w:ascii="Consolas" w:hAnsi="Consolas" w:cs="Consolas"/>
+          <w:sz w:val="19"/>
+          <w:szCs w:val="19"/>
+          <w:lang w:val="pl-PL"/>
+        </w:rPr>
+      </w:pPr>
+      <w:r>
+        <w:rPr>
+          <w:rFonts w:ascii="Consolas" w:hAnsi="Consolas" w:cs="Consolas"/>
+          <w:sz w:val="19"/>
+          <w:szCs w:val="19"/>
+          <w:lang w:val="pl-PL"/>
+        </w:rPr>
+        <w:t xml:space="preserve">        </w:t>
+      </w:r>
+      <w:proofErr w:type="spellStart"/>
+      <w:r>
+        <w:rPr>
+          <w:rFonts w:ascii="Consolas" w:hAnsi="Consolas" w:cs="Consolas"/>
+          <w:sz w:val="19"/>
+          <w:szCs w:val="19"/>
+          <w:lang w:val="pl-PL"/>
+        </w:rPr>
+        <w:t>new</w:t>
+      </w:r>
+      <w:proofErr w:type="spellEnd"/>
+      <w:r>
+        <w:rPr>
+          <w:rFonts w:ascii="Consolas" w:hAnsi="Consolas" w:cs="Consolas"/>
+          <w:sz w:val="19"/>
+          <w:szCs w:val="19"/>
+          <w:lang w:val="pl-PL"/>
+        </w:rPr>
+        <w:t xml:space="preserve"> Game(){Id = 3333,Name="</w:t>
+      </w:r>
+      <w:proofErr w:type="spellStart"/>
+      <w:r>
+        <w:rPr>
+          <w:rFonts w:ascii="Consolas" w:hAnsi="Consolas" w:cs="Consolas"/>
+          <w:sz w:val="19"/>
+          <w:szCs w:val="19"/>
+          <w:lang w:val="pl-PL"/>
+        </w:rPr>
+        <w:t>Arkanoid</w:t>
+      </w:r>
+      <w:proofErr w:type="spellEnd"/>
+      <w:r>
+        <w:rPr>
+          <w:rFonts w:ascii="Consolas" w:hAnsi="Consolas" w:cs="Consolas"/>
+          <w:sz w:val="19"/>
+          <w:szCs w:val="19"/>
+          <w:lang w:val="pl-PL"/>
+        </w:rPr>
+        <w:t>"},</w:t>
+      </w:r>
+    </w:p>
+    <w:p>
+      <w:pPr>
+        <w:autoSpaceDE w:val="0"/>
+        <w:autoSpaceDN w:val="0"/>
+        <w:adjustRightInd w:val="0"/>
+        <w:spacing w:after="0" w:line="240" w:lineRule="auto"/>
+        <w:ind w:firstLine="0"/>
+        <w:jc w:val="left"/>
+        <w:rPr>
+          <w:rFonts w:ascii="Consolas" w:hAnsi="Consolas" w:cs="Consolas"/>
+          <w:sz w:val="19"/>
+          <w:szCs w:val="19"/>
+          <w:lang w:val="pl-PL"/>
+        </w:rPr>
+      </w:pPr>
+      <w:r>
+        <w:rPr>
+          <w:rFonts w:ascii="Consolas" w:hAnsi="Consolas" w:cs="Consolas"/>
+          <w:sz w:val="19"/>
+          <w:szCs w:val="19"/>
+          <w:lang w:val="pl-PL"/>
+        </w:rPr>
+        <w:t xml:space="preserve">        </w:t>
+      </w:r>
+      <w:proofErr w:type="spellStart"/>
+      <w:r>
+        <w:rPr>
+          <w:rFonts w:ascii="Consolas" w:hAnsi="Consolas" w:cs="Consolas"/>
+          <w:sz w:val="19"/>
+          <w:szCs w:val="19"/>
+          <w:lang w:val="pl-PL"/>
+        </w:rPr>
+        <w:t>new</w:t>
+      </w:r>
+      <w:proofErr w:type="spellEnd"/>
+      <w:r>
+        <w:rPr>
+          <w:rFonts w:ascii="Consolas" w:hAnsi="Consolas" w:cs="Consolas"/>
+          <w:sz w:val="19"/>
+          <w:szCs w:val="19"/>
+          <w:lang w:val="pl-PL"/>
+        </w:rPr>
+        <w:t xml:space="preserve"> Game(){Id = 4444,Name="Pinball"},</w:t>
+      </w:r>
+    </w:p>
+    <w:p>
+      <w:pPr>
+        <w:autoSpaceDE w:val="0"/>
+        <w:autoSpaceDN w:val="0"/>
+        <w:adjustRightInd w:val="0"/>
+        <w:spacing w:after="0" w:line="240" w:lineRule="auto"/>
+        <w:ind w:firstLine="0"/>
+        <w:jc w:val="left"/>
+        <w:rPr>
+          <w:rFonts w:ascii="Consolas" w:hAnsi="Consolas" w:cs="Consolas"/>
+          <w:sz w:val="19"/>
+          <w:szCs w:val="19"/>
+          <w:lang w:val="pl-PL"/>
+        </w:rPr>
+      </w:pPr>
+      <w:r>
+        <w:rPr>
+          <w:rFonts w:ascii="Consolas" w:hAnsi="Consolas" w:cs="Consolas"/>
+          <w:sz w:val="19"/>
+          <w:szCs w:val="19"/>
+          <w:lang w:val="pl-PL"/>
+        </w:rPr>
+        <w:t xml:space="preserve">        </w:t>
+      </w:r>
+      <w:proofErr w:type="spellStart"/>
+      <w:r>
+        <w:rPr>
+          <w:rFonts w:ascii="Consolas" w:hAnsi="Consolas" w:cs="Consolas"/>
+          <w:sz w:val="19"/>
+          <w:szCs w:val="19"/>
+          <w:lang w:val="pl-PL"/>
+        </w:rPr>
+        <w:t>new</w:t>
+      </w:r>
+      <w:proofErr w:type="spellEnd"/>
+      <w:r>
+        <w:rPr>
+          <w:rFonts w:ascii="Consolas" w:hAnsi="Consolas" w:cs="Consolas"/>
+          <w:sz w:val="19"/>
+          <w:szCs w:val="19"/>
+          <w:lang w:val="pl-PL"/>
+        </w:rPr>
+        <w:t xml:space="preserve"> Game(){Id = 5555,Name="</w:t>
+      </w:r>
+      <w:proofErr w:type="spellStart"/>
+      <w:r>
+        <w:rPr>
+          <w:rFonts w:ascii="Consolas" w:hAnsi="Consolas" w:cs="Consolas"/>
+          <w:sz w:val="19"/>
+          <w:szCs w:val="19"/>
+          <w:lang w:val="pl-PL"/>
+        </w:rPr>
+        <w:t>Majong</w:t>
+      </w:r>
+      <w:proofErr w:type="spellEnd"/>
+      <w:r>
+        <w:rPr>
+          <w:rFonts w:ascii="Consolas" w:hAnsi="Consolas" w:cs="Consolas"/>
+          <w:sz w:val="19"/>
+          <w:szCs w:val="19"/>
+          <w:lang w:val="pl-PL"/>
+        </w:rPr>
+        <w:t>"}</w:t>
+      </w:r>
+    </w:p>
+    <w:p>
+      <w:pPr>
+        <w:autoSpaceDE w:val="0"/>
+        <w:autoSpaceDN w:val="0"/>
+        <w:adjustRightInd w:val="0"/>
+        <w:spacing w:after="0" w:line="240" w:lineRule="auto"/>
+        <w:ind w:firstLine="0"/>
+        <w:jc w:val="left"/>
+        <w:rPr>
+          <w:rFonts w:ascii="Consolas" w:hAnsi="Consolas" w:cs="Consolas"/>
+          <w:sz w:val="19"/>
+          <w:szCs w:val="19"/>
+          <w:lang w:val="pl-PL"/>
+        </w:rPr>
+      </w:pPr>
+      <w:r>
+        <w:rPr>
+          <w:rFonts w:ascii="Consolas" w:hAnsi="Consolas" w:cs="Consolas"/>
+          <w:sz w:val="19"/>
+          <w:szCs w:val="19"/>
+          <w:lang w:val="pl-PL"/>
+        </w:rPr>
+        <w:t xml:space="preserve">         };</w:t>
+      </w:r>
+    </w:p>
+    <w:p>
+      <w:pPr>
+        <w:autoSpaceDE w:val="0"/>
+        <w:autoSpaceDN w:val="0"/>
+        <w:adjustRightInd w:val="0"/>
+        <w:spacing w:after="0" w:line="240" w:lineRule="auto"/>
+        <w:ind w:firstLine="0"/>
+        <w:jc w:val="left"/>
+        <w:rPr>
+          <w:rFonts w:ascii="Consolas" w:hAnsi="Consolas" w:cs="Consolas"/>
+          <w:sz w:val="19"/>
+          <w:szCs w:val="19"/>
+          <w:lang w:val="pl-PL"/>
+        </w:rPr>
+      </w:pPr>
+    </w:p>
+    <w:p>
+      <w:pPr>
+        <w:autoSpaceDE w:val="0"/>
+        <w:autoSpaceDN w:val="0"/>
+        <w:adjustRightInd w:val="0"/>
+        <w:spacing w:after="0" w:line="240" w:lineRule="auto"/>
+        <w:ind w:firstLine="0"/>
+        <w:jc w:val="left"/>
+        <w:rPr>
+          <w:rFonts w:ascii="Consolas" w:hAnsi="Consolas" w:cs="Consolas"/>
+          <w:sz w:val="19"/>
+          <w:szCs w:val="19"/>
+          <w:lang w:val="pl-PL"/>
+        </w:rPr>
+      </w:pPr>
+      <w:r>
+        <w:rPr>
+          <w:rFonts w:ascii="Consolas" w:hAnsi="Consolas" w:cs="Consolas"/>
+          <w:sz w:val="19"/>
+          <w:szCs w:val="19"/>
+          <w:lang w:val="pl-PL"/>
+        </w:rPr>
+        <w:t xml:space="preserve">        // GET </w:t>
+      </w:r>
+      <w:proofErr w:type="spellStart"/>
+      <w:r>
+        <w:rPr>
+          <w:rFonts w:ascii="Consolas" w:hAnsi="Consolas" w:cs="Consolas"/>
+          <w:sz w:val="19"/>
+          <w:szCs w:val="19"/>
+          <w:lang w:val="pl-PL"/>
+        </w:rPr>
+        <w:t>api</w:t>
+      </w:r>
+      <w:proofErr w:type="spellEnd"/>
+      <w:r>
+        <w:rPr>
+          <w:rFonts w:ascii="Consolas" w:hAnsi="Consolas" w:cs="Consolas"/>
+          <w:sz w:val="19"/>
+          <w:szCs w:val="19"/>
+          <w:lang w:val="pl-PL"/>
+        </w:rPr>
+        <w:t>/Games</w:t>
+      </w:r>
+    </w:p>
+    <w:p>
+      <w:pPr>
+        <w:autoSpaceDE w:val="0"/>
+        <w:autoSpaceDN w:val="0"/>
+        <w:adjustRightInd w:val="0"/>
+        <w:spacing w:after="0" w:line="240" w:lineRule="auto"/>
+        <w:ind w:firstLine="0"/>
+        <w:jc w:val="left"/>
+        <w:rPr>
+          <w:rFonts w:ascii="Consolas" w:hAnsi="Consolas" w:cs="Consolas"/>
+          <w:sz w:val="19"/>
+          <w:szCs w:val="19"/>
+          <w:lang w:val="pl-PL"/>
+        </w:rPr>
+      </w:pPr>
+      <w:r>
+        <w:rPr>
+          <w:rFonts w:ascii="Consolas" w:hAnsi="Consolas" w:cs="Consolas"/>
+          <w:sz w:val="19"/>
+          <w:szCs w:val="19"/>
+          <w:lang w:val="pl-PL"/>
+        </w:rPr>
+        <w:t xml:space="preserve">        [</w:t>
+      </w:r>
+      <w:proofErr w:type="spellStart"/>
+      <w:r>
+        <w:rPr>
+          <w:rFonts w:ascii="Consolas" w:hAnsi="Consolas" w:cs="Consolas"/>
+          <w:sz w:val="19"/>
+          <w:szCs w:val="19"/>
+          <w:lang w:val="pl-PL"/>
+        </w:rPr>
+        <w:t>HttpGet</w:t>
+      </w:r>
+      <w:proofErr w:type="spellEnd"/>
+      <w:r>
+        <w:rPr>
+          <w:rFonts w:ascii="Consolas" w:hAnsi="Consolas" w:cs="Consolas"/>
+          <w:sz w:val="19"/>
+          <w:szCs w:val="19"/>
+          <w:lang w:val="pl-PL"/>
+        </w:rPr>
+        <w:t>]</w:t>
+      </w:r>
+    </w:p>
+    <w:p>
+      <w:pPr>
+        <w:autoSpaceDE w:val="0"/>
+        <w:autoSpaceDN w:val="0"/>
+        <w:adjustRightInd w:val="0"/>
+        <w:spacing w:after="0" w:line="240" w:lineRule="auto"/>
+        <w:ind w:firstLine="0"/>
+        <w:jc w:val="left"/>
+        <w:rPr>
+          <w:rFonts w:ascii="Consolas" w:hAnsi="Consolas" w:cs="Consolas"/>
+          <w:sz w:val="19"/>
+          <w:szCs w:val="19"/>
+          <w:lang w:val="pl-PL"/>
+        </w:rPr>
+      </w:pPr>
+      <w:r>
+        <w:rPr>
+          <w:rFonts w:ascii="Consolas" w:hAnsi="Consolas" w:cs="Consolas"/>
+          <w:sz w:val="19"/>
+          <w:szCs w:val="19"/>
+          <w:lang w:val="pl-PL"/>
+        </w:rPr>
+        <w:t xml:space="preserve">        public </w:t>
+      </w:r>
+      <w:proofErr w:type="spellStart"/>
+      <w:r>
+        <w:rPr>
+          <w:rFonts w:ascii="Consolas" w:hAnsi="Consolas" w:cs="Consolas"/>
+          <w:sz w:val="19"/>
+          <w:szCs w:val="19"/>
+          <w:lang w:val="pl-PL"/>
+        </w:rPr>
+        <w:t>IEnumerable</w:t>
+      </w:r>
+      <w:proofErr w:type="spellEnd"/>
+      <w:r>
+        <w:rPr>
+          <w:rFonts w:ascii="Consolas" w:hAnsi="Consolas" w:cs="Consolas"/>
+          <w:sz w:val="19"/>
+          <w:szCs w:val="19"/>
+          <w:lang w:val="pl-PL"/>
+        </w:rPr>
+        <w:t>&lt;Game&gt; Get()</w:t>
+      </w:r>
+    </w:p>
+    <w:p>
+      <w:pPr>
+        <w:autoSpaceDE w:val="0"/>
+        <w:autoSpaceDN w:val="0"/>
+        <w:adjustRightInd w:val="0"/>
+        <w:spacing w:after="0" w:line="240" w:lineRule="auto"/>
+        <w:ind w:firstLine="0"/>
+        <w:jc w:val="left"/>
+        <w:rPr>
+          <w:rFonts w:ascii="Consolas" w:hAnsi="Consolas" w:cs="Consolas"/>
+          <w:sz w:val="19"/>
+          <w:szCs w:val="19"/>
+          <w:lang w:val="pl-PL"/>
+        </w:rPr>
+      </w:pPr>
+      <w:r>
+        <w:rPr>
+          <w:rFonts w:ascii="Consolas" w:hAnsi="Consolas" w:cs="Consolas"/>
+          <w:sz w:val="19"/>
+          <w:szCs w:val="19"/>
+          <w:lang w:val="pl-PL"/>
+        </w:rPr>
+        <w:t xml:space="preserve">        {</w:t>
+      </w:r>
+    </w:p>
+    <w:p>
+      <w:pPr>
+        <w:autoSpaceDE w:val="0"/>
+        <w:autoSpaceDN w:val="0"/>
+        <w:adjustRightInd w:val="0"/>
+        <w:spacing w:after="0" w:line="240" w:lineRule="auto"/>
+        <w:ind w:firstLine="0"/>
+        <w:jc w:val="left"/>
+        <w:rPr>
+          <w:rFonts w:ascii="Consolas" w:hAnsi="Consolas" w:cs="Consolas"/>
+          <w:sz w:val="19"/>
+          <w:szCs w:val="19"/>
+          <w:lang w:val="pl-PL"/>
+        </w:rPr>
+      </w:pPr>
+      <w:r>
+        <w:rPr>
+          <w:rFonts w:ascii="Consolas" w:hAnsi="Consolas" w:cs="Consolas"/>
+          <w:sz w:val="19"/>
+          <w:szCs w:val="19"/>
+          <w:lang w:val="pl-PL"/>
+        </w:rPr>
+        <w:t xml:space="preserve">            return list;</w:t>
+      </w:r>
+    </w:p>
+    <w:p>
+      <w:pPr>
+        <w:autoSpaceDE w:val="0"/>
+        <w:autoSpaceDN w:val="0"/>
+        <w:adjustRightInd w:val="0"/>
+        <w:spacing w:after="0" w:line="240" w:lineRule="auto"/>
+        <w:ind w:firstLine="0"/>
+        <w:jc w:val="left"/>
+        <w:rPr>
+          <w:rFonts w:ascii="Consolas" w:hAnsi="Consolas" w:cs="Consolas"/>
+          <w:sz w:val="19"/>
+          <w:szCs w:val="19"/>
+          <w:lang w:val="pl-PL"/>
+        </w:rPr>
+      </w:pPr>
+      <w:r>
+        <w:rPr>
+          <w:rFonts w:ascii="Consolas" w:hAnsi="Consolas" w:cs="Consolas"/>
+          <w:sz w:val="19"/>
+          <w:szCs w:val="19"/>
+          <w:lang w:val="pl-PL"/>
+        </w:rPr>
+        <w:t xml:space="preserve">        }</w:t>
+      </w:r>
+    </w:p>
+    <w:p>
+      <w:pPr>
+        <w:autoSpaceDE w:val="0"/>
+        <w:autoSpaceDN w:val="0"/>
+        <w:adjustRightInd w:val="0"/>
+        <w:spacing w:after="0" w:line="240" w:lineRule="auto"/>
+        <w:ind w:firstLine="0"/>
+        <w:jc w:val="left"/>
+        <w:rPr>
+          <w:rFonts w:ascii="Consolas" w:hAnsi="Consolas" w:cs="Consolas"/>
+          <w:sz w:val="19"/>
+          <w:szCs w:val="19"/>
+          <w:lang w:val="pl-PL"/>
+        </w:rPr>
+      </w:pPr>
+      <w:r>
+        <w:rPr>
+          <w:rFonts w:ascii="Consolas" w:hAnsi="Consolas" w:cs="Consolas"/>
+          <w:sz w:val="19"/>
+          <w:szCs w:val="19"/>
+          <w:lang w:val="pl-PL"/>
+        </w:rPr>
+        <w:t xml:space="preserve">        // GET </w:t>
+      </w:r>
+      <w:proofErr w:type="spellStart"/>
+      <w:r>
+        <w:rPr>
+          <w:rFonts w:ascii="Consolas" w:hAnsi="Consolas" w:cs="Consolas"/>
+          <w:sz w:val="19"/>
+          <w:szCs w:val="19"/>
+          <w:lang w:val="pl-PL"/>
+        </w:rPr>
+        <w:t>api</w:t>
+      </w:r>
+      <w:proofErr w:type="spellEnd"/>
+      <w:r>
+        <w:rPr>
+          <w:rFonts w:ascii="Consolas" w:hAnsi="Consolas" w:cs="Consolas"/>
+          <w:sz w:val="19"/>
+          <w:szCs w:val="19"/>
+          <w:lang w:val="pl-PL"/>
+        </w:rPr>
+        <w:t>/Games/12345</w:t>
+      </w:r>
+    </w:p>
+    <w:p>
+      <w:pPr>
+        <w:autoSpaceDE w:val="0"/>
+        <w:autoSpaceDN w:val="0"/>
+        <w:adjustRightInd w:val="0"/>
+        <w:spacing w:after="0" w:line="240" w:lineRule="auto"/>
+        <w:ind w:firstLine="0"/>
+        <w:jc w:val="left"/>
+        <w:rPr>
+          <w:rFonts w:ascii="Consolas" w:hAnsi="Consolas" w:cs="Consolas"/>
+          <w:sz w:val="19"/>
+          <w:szCs w:val="19"/>
+          <w:lang w:val="pl-PL"/>
+        </w:rPr>
+      </w:pPr>
+      <w:r>
+        <w:rPr>
+          <w:rFonts w:ascii="Consolas" w:hAnsi="Consolas" w:cs="Consolas"/>
+          <w:sz w:val="19"/>
+          <w:szCs w:val="19"/>
+          <w:lang w:val="pl-PL"/>
+        </w:rPr>
+        <w:t xml:space="preserve">        [</w:t>
+      </w:r>
+      <w:proofErr w:type="spellStart"/>
+      <w:r>
+        <w:rPr>
+          <w:rFonts w:ascii="Consolas" w:hAnsi="Consolas" w:cs="Consolas"/>
+          <w:sz w:val="19"/>
+          <w:szCs w:val="19"/>
+          <w:lang w:val="pl-PL"/>
+        </w:rPr>
+        <w:t>HttpGet</w:t>
+      </w:r>
+      <w:proofErr w:type="spellEnd"/>
+      <w:r>
+        <w:rPr>
+          <w:rFonts w:ascii="Consolas" w:hAnsi="Consolas" w:cs="Consolas"/>
+          <w:sz w:val="19"/>
+          <w:szCs w:val="19"/>
+          <w:lang w:val="pl-PL"/>
+        </w:rPr>
+        <w:t>]</w:t>
+      </w:r>
+    </w:p>
+    <w:p>
+      <w:pPr>
+        <w:autoSpaceDE w:val="0"/>
+        <w:autoSpaceDN w:val="0"/>
+        <w:adjustRightInd w:val="0"/>
+        <w:spacing w:after="0" w:line="240" w:lineRule="auto"/>
+        <w:ind w:firstLine="0"/>
+        <w:jc w:val="left"/>
+        <w:rPr>
+          <w:rFonts w:ascii="Consolas" w:hAnsi="Consolas" w:cs="Consolas"/>
+          <w:sz w:val="19"/>
+          <w:szCs w:val="19"/>
+          <w:lang w:val="pl-PL"/>
+        </w:rPr>
+      </w:pPr>
+      <w:r>
+        <w:rPr>
+          <w:rFonts w:ascii="Consolas" w:hAnsi="Consolas" w:cs="Consolas"/>
+          <w:sz w:val="19"/>
+          <w:szCs w:val="19"/>
+          <w:lang w:val="pl-PL"/>
+        </w:rPr>
+        <w:t xml:space="preserve">        public Game Get(</w:t>
+      </w:r>
+      <w:proofErr w:type="spellStart"/>
+      <w:r>
+        <w:rPr>
+          <w:rFonts w:ascii="Consolas" w:hAnsi="Consolas" w:cs="Consolas"/>
+          <w:sz w:val="19"/>
+          <w:szCs w:val="19"/>
+          <w:lang w:val="pl-PL"/>
+        </w:rPr>
+        <w:t>int</w:t>
+      </w:r>
+      <w:proofErr w:type="spellEnd"/>
+      <w:r>
+        <w:rPr>
+          <w:rFonts w:ascii="Consolas" w:hAnsi="Consolas" w:cs="Consolas"/>
+          <w:sz w:val="19"/>
+          <w:szCs w:val="19"/>
+          <w:lang w:val="pl-PL"/>
+        </w:rPr>
+        <w:t xml:space="preserve"> id)</w:t>
+      </w:r>
+    </w:p>
+    <w:p>
+      <w:pPr>
+        <w:autoSpaceDE w:val="0"/>
+        <w:autoSpaceDN w:val="0"/>
+        <w:adjustRightInd w:val="0"/>
+        <w:spacing w:after="0" w:line="240" w:lineRule="auto"/>
+        <w:ind w:firstLine="0"/>
+        <w:jc w:val="left"/>
+        <w:rPr>
+          <w:rFonts w:ascii="Consolas" w:hAnsi="Consolas" w:cs="Consolas"/>
+          <w:sz w:val="19"/>
+          <w:szCs w:val="19"/>
+          <w:lang w:val="pl-PL"/>
+        </w:rPr>
+      </w:pPr>
+      <w:r>
+        <w:rPr>
+          <w:rFonts w:ascii="Consolas" w:hAnsi="Consolas" w:cs="Consolas"/>
+          <w:sz w:val="19"/>
+          <w:szCs w:val="19"/>
+          <w:lang w:val="pl-PL"/>
+        </w:rPr>
+        <w:t xml:space="preserve">        {</w:t>
+      </w:r>
+    </w:p>
+    <w:p>
+      <w:pPr>
+        <w:autoSpaceDE w:val="0"/>
+        <w:autoSpaceDN w:val="0"/>
+        <w:adjustRightInd w:val="0"/>
+        <w:spacing w:after="0" w:line="240" w:lineRule="auto"/>
+        <w:ind w:firstLine="0"/>
+        <w:jc w:val="left"/>
+        <w:rPr>
+          <w:rFonts w:ascii="Consolas" w:hAnsi="Consolas" w:cs="Consolas"/>
+          <w:sz w:val="19"/>
+          <w:szCs w:val="19"/>
+          <w:lang w:val="pl-PL"/>
+        </w:rPr>
+      </w:pPr>
+      <w:r>
+        <w:rPr>
+          <w:rFonts w:ascii="Consolas" w:hAnsi="Consolas" w:cs="Consolas"/>
+          <w:sz w:val="19"/>
+          <w:szCs w:val="19"/>
+          <w:lang w:val="pl-PL"/>
+        </w:rPr>
+        <w:t xml:space="preserve">            return </w:t>
+      </w:r>
+      <w:proofErr w:type="spellStart"/>
+      <w:r>
+        <w:rPr>
+          <w:rFonts w:ascii="Consolas" w:hAnsi="Consolas" w:cs="Consolas"/>
+          <w:sz w:val="19"/>
+          <w:szCs w:val="19"/>
+          <w:lang w:val="pl-PL"/>
+        </w:rPr>
+        <w:t>list.First</w:t>
+      </w:r>
+      <w:proofErr w:type="spellEnd"/>
+      <w:r>
+        <w:rPr>
+          <w:rFonts w:ascii="Consolas" w:hAnsi="Consolas" w:cs="Consolas"/>
+          <w:sz w:val="19"/>
+          <w:szCs w:val="19"/>
+          <w:lang w:val="pl-PL"/>
+        </w:rPr>
+        <w:t xml:space="preserve">(e =&gt; </w:t>
+      </w:r>
+      <w:proofErr w:type="spellStart"/>
+      <w:r>
+        <w:rPr>
+          <w:rFonts w:ascii="Consolas" w:hAnsi="Consolas" w:cs="Consolas"/>
+          <w:sz w:val="19"/>
+          <w:szCs w:val="19"/>
+          <w:lang w:val="pl-PL"/>
+        </w:rPr>
+        <w:t>e.Id</w:t>
+      </w:r>
+      <w:proofErr w:type="spellEnd"/>
+      <w:r>
+        <w:rPr>
+          <w:rFonts w:ascii="Consolas" w:hAnsi="Consolas" w:cs="Consolas"/>
+          <w:sz w:val="19"/>
+          <w:szCs w:val="19"/>
+          <w:lang w:val="pl-PL"/>
+        </w:rPr>
+        <w:t xml:space="preserve"> == id);</w:t>
+      </w:r>
+    </w:p>
+    <w:p>
+      <w:pPr>
+        <w:autoSpaceDE w:val="0"/>
+        <w:autoSpaceDN w:val="0"/>
+        <w:adjustRightInd w:val="0"/>
+        <w:spacing w:after="0" w:line="240" w:lineRule="auto"/>
+        <w:ind w:firstLine="0"/>
+        <w:jc w:val="left"/>
+        <w:rPr>
+          <w:rFonts w:ascii="Consolas" w:hAnsi="Consolas" w:cs="Consolas"/>
+          <w:sz w:val="19"/>
+          <w:szCs w:val="19"/>
+          <w:lang w:val="pl-PL"/>
+        </w:rPr>
+      </w:pPr>
+      <w:r>
+        <w:rPr>
+          <w:rFonts w:ascii="Consolas" w:hAnsi="Consolas" w:cs="Consolas"/>
+          <w:sz w:val="19"/>
+          <w:szCs w:val="19"/>
+          <w:lang w:val="pl-PL"/>
+        </w:rPr>
+        <w:t xml:space="preserve">        }</w:t>
+      </w:r>
+    </w:p>
+    <w:p>
+      <w:pPr>
+        <w:autoSpaceDE w:val="0"/>
+        <w:autoSpaceDN w:val="0"/>
+        <w:adjustRightInd w:val="0"/>
+        <w:spacing w:after="0" w:line="240" w:lineRule="auto"/>
+        <w:ind w:firstLine="0"/>
+        <w:jc w:val="left"/>
+        <w:rPr>
+          <w:rFonts w:ascii="Consolas" w:hAnsi="Consolas" w:cs="Consolas"/>
+          <w:sz w:val="19"/>
+          <w:szCs w:val="19"/>
+          <w:lang w:val="pl-PL"/>
+        </w:rPr>
+      </w:pPr>
+    </w:p>
+    <w:p>
+      <w:pPr>
+        <w:autoSpaceDE w:val="0"/>
+        <w:autoSpaceDN w:val="0"/>
+        <w:adjustRightInd w:val="0"/>
+        <w:spacing w:after="0" w:line="240" w:lineRule="auto"/>
+        <w:ind w:firstLine="0"/>
+        <w:jc w:val="left"/>
+        <w:rPr>
+          <w:rFonts w:ascii="Consolas" w:hAnsi="Consolas" w:cs="Consolas"/>
+          <w:sz w:val="19"/>
+          <w:szCs w:val="19"/>
+          <w:lang w:val="pl-PL"/>
+        </w:rPr>
+      </w:pPr>
+      <w:r>
+        <w:rPr>
+          <w:rFonts w:ascii="Consolas" w:hAnsi="Consolas" w:cs="Consolas"/>
+          <w:sz w:val="19"/>
+          <w:szCs w:val="19"/>
+          <w:lang w:val="pl-PL"/>
+        </w:rPr>
+        <w:t xml:space="preserve">        // POST </w:t>
+      </w:r>
+      <w:proofErr w:type="spellStart"/>
+      <w:r>
+        <w:rPr>
+          <w:rFonts w:ascii="Consolas" w:hAnsi="Consolas" w:cs="Consolas"/>
+          <w:sz w:val="19"/>
+          <w:szCs w:val="19"/>
+          <w:lang w:val="pl-PL"/>
+        </w:rPr>
+        <w:t>api</w:t>
+      </w:r>
+      <w:proofErr w:type="spellEnd"/>
+      <w:r>
+        <w:rPr>
+          <w:rFonts w:ascii="Consolas" w:hAnsi="Consolas" w:cs="Consolas"/>
+          <w:sz w:val="19"/>
+          <w:szCs w:val="19"/>
+          <w:lang w:val="pl-PL"/>
+        </w:rPr>
+        <w:t>/Games</w:t>
+      </w:r>
+    </w:p>
+    <w:p>
+      <w:pPr>
+        <w:autoSpaceDE w:val="0"/>
+        <w:autoSpaceDN w:val="0"/>
+        <w:adjustRightInd w:val="0"/>
+        <w:spacing w:after="0" w:line="240" w:lineRule="auto"/>
+        <w:ind w:firstLine="0"/>
+        <w:jc w:val="left"/>
+        <w:rPr>
+          <w:rFonts w:ascii="Consolas" w:hAnsi="Consolas" w:cs="Consolas"/>
+          <w:sz w:val="19"/>
+          <w:szCs w:val="19"/>
+          <w:lang w:val="pl-PL"/>
+        </w:rPr>
+      </w:pPr>
+      <w:r>
+        <w:rPr>
+          <w:rFonts w:ascii="Consolas" w:hAnsi="Consolas" w:cs="Consolas"/>
+          <w:sz w:val="19"/>
+          <w:szCs w:val="19"/>
+          <w:lang w:val="pl-PL"/>
+        </w:rPr>
+        <w:t xml:space="preserve">        [</w:t>
+      </w:r>
+      <w:proofErr w:type="spellStart"/>
+      <w:r>
+        <w:rPr>
+          <w:rFonts w:ascii="Consolas" w:hAnsi="Consolas" w:cs="Consolas"/>
+          <w:sz w:val="19"/>
+          <w:szCs w:val="19"/>
+          <w:lang w:val="pl-PL"/>
+        </w:rPr>
+        <w:t>HttpPost</w:t>
+      </w:r>
+      <w:proofErr w:type="spellEnd"/>
+      <w:r>
+        <w:rPr>
+          <w:rFonts w:ascii="Consolas" w:hAnsi="Consolas" w:cs="Consolas"/>
+          <w:sz w:val="19"/>
+          <w:szCs w:val="19"/>
+          <w:lang w:val="pl-PL"/>
+        </w:rPr>
+        <w:t>]</w:t>
+      </w:r>
+    </w:p>
+    <w:p>
+      <w:pPr>
+        <w:autoSpaceDE w:val="0"/>
+        <w:autoSpaceDN w:val="0"/>
+        <w:adjustRightInd w:val="0"/>
+        <w:spacing w:after="0" w:line="240" w:lineRule="auto"/>
+        <w:ind w:firstLine="0"/>
+        <w:jc w:val="left"/>
+        <w:rPr>
+          <w:rFonts w:ascii="Consolas" w:hAnsi="Consolas" w:cs="Consolas"/>
+          <w:sz w:val="19"/>
+          <w:szCs w:val="19"/>
+          <w:lang w:val="pl-PL"/>
+        </w:rPr>
+      </w:pPr>
+      <w:r>
+        <w:rPr>
+          <w:rFonts w:ascii="Consolas" w:hAnsi="Consolas" w:cs="Consolas"/>
+          <w:sz w:val="19"/>
+          <w:szCs w:val="19"/>
+          <w:lang w:val="pl-PL"/>
+        </w:rPr>
+        <w:t xml:space="preserve">        public </w:t>
+      </w:r>
+      <w:proofErr w:type="spellStart"/>
+      <w:r>
+        <w:rPr>
+          <w:rFonts w:ascii="Consolas" w:hAnsi="Consolas" w:cs="Consolas"/>
+          <w:sz w:val="19"/>
+          <w:szCs w:val="19"/>
+          <w:lang w:val="pl-PL"/>
+        </w:rPr>
+        <w:t>void</w:t>
+      </w:r>
+      <w:proofErr w:type="spellEnd"/>
+      <w:r>
+        <w:rPr>
+          <w:rFonts w:ascii="Consolas" w:hAnsi="Consolas" w:cs="Consolas"/>
+          <w:sz w:val="19"/>
+          <w:szCs w:val="19"/>
+          <w:lang w:val="pl-PL"/>
+        </w:rPr>
+        <w:t xml:space="preserve"> Post(Game Game)</w:t>
+      </w:r>
+    </w:p>
+    <w:p>
+      <w:pPr>
+        <w:autoSpaceDE w:val="0"/>
+        <w:autoSpaceDN w:val="0"/>
+        <w:adjustRightInd w:val="0"/>
+        <w:spacing w:after="0" w:line="240" w:lineRule="auto"/>
+        <w:ind w:firstLine="0"/>
+        <w:jc w:val="left"/>
+        <w:rPr>
+          <w:rFonts w:ascii="Consolas" w:hAnsi="Consolas" w:cs="Consolas"/>
+          <w:sz w:val="19"/>
+          <w:szCs w:val="19"/>
+          <w:lang w:val="pl-PL"/>
+        </w:rPr>
+      </w:pPr>
+      <w:r>
+        <w:rPr>
+          <w:rFonts w:ascii="Consolas" w:hAnsi="Consolas" w:cs="Consolas"/>
+          <w:sz w:val="19"/>
+          <w:szCs w:val="19"/>
+          <w:lang w:val="pl-PL"/>
+        </w:rPr>
+        <w:t xml:space="preserve">        {</w:t>
+      </w:r>
+    </w:p>
+    <w:p>
+      <w:pPr>
+        <w:autoSpaceDE w:val="0"/>
+        <w:autoSpaceDN w:val="0"/>
+        <w:adjustRightInd w:val="0"/>
+        <w:spacing w:after="0" w:line="240" w:lineRule="auto"/>
+        <w:ind w:firstLine="0"/>
+        <w:jc w:val="left"/>
+        <w:rPr>
+          <w:rFonts w:ascii="Consolas" w:hAnsi="Consolas" w:cs="Consolas"/>
+          <w:sz w:val="19"/>
+          <w:szCs w:val="19"/>
+          <w:lang w:val="pl-PL"/>
+        </w:rPr>
+      </w:pPr>
+      <w:r>
+        <w:rPr>
+          <w:rFonts w:ascii="Consolas" w:hAnsi="Consolas" w:cs="Consolas"/>
+          <w:sz w:val="19"/>
+          <w:szCs w:val="19"/>
+          <w:lang w:val="pl-PL"/>
+        </w:rPr>
+        <w:t xml:space="preserve">            </w:t>
+      </w:r>
+      <w:proofErr w:type="spellStart"/>
+      <w:r>
+        <w:rPr>
+          <w:rFonts w:ascii="Consolas" w:hAnsi="Consolas" w:cs="Consolas"/>
+          <w:sz w:val="19"/>
+          <w:szCs w:val="19"/>
+          <w:lang w:val="pl-PL"/>
+        </w:rPr>
+        <w:t>int</w:t>
+      </w:r>
+      <w:proofErr w:type="spellEnd"/>
+      <w:r>
+        <w:rPr>
+          <w:rFonts w:ascii="Consolas" w:hAnsi="Consolas" w:cs="Consolas"/>
+          <w:sz w:val="19"/>
+          <w:szCs w:val="19"/>
+          <w:lang w:val="pl-PL"/>
+        </w:rPr>
+        <w:t xml:space="preserve"> </w:t>
+      </w:r>
+      <w:proofErr w:type="spellStart"/>
+      <w:r>
+        <w:rPr>
+          <w:rFonts w:ascii="Consolas" w:hAnsi="Consolas" w:cs="Consolas"/>
+          <w:sz w:val="19"/>
+          <w:szCs w:val="19"/>
+          <w:lang w:val="pl-PL"/>
+        </w:rPr>
+        <w:t>maxId</w:t>
+      </w:r>
+      <w:proofErr w:type="spellEnd"/>
+      <w:r>
+        <w:rPr>
+          <w:rFonts w:ascii="Consolas" w:hAnsi="Consolas" w:cs="Consolas"/>
+          <w:sz w:val="19"/>
+          <w:szCs w:val="19"/>
+          <w:lang w:val="pl-PL"/>
+        </w:rPr>
+        <w:t xml:space="preserve"> = </w:t>
+      </w:r>
+      <w:proofErr w:type="spellStart"/>
+      <w:r>
+        <w:rPr>
+          <w:rFonts w:ascii="Consolas" w:hAnsi="Consolas" w:cs="Consolas"/>
+          <w:sz w:val="19"/>
+          <w:szCs w:val="19"/>
+          <w:lang w:val="pl-PL"/>
+        </w:rPr>
+        <w:t>list.Max</w:t>
+      </w:r>
+      <w:proofErr w:type="spellEnd"/>
+      <w:r>
+        <w:rPr>
+          <w:rFonts w:ascii="Consolas" w:hAnsi="Consolas" w:cs="Consolas"/>
+          <w:sz w:val="19"/>
+          <w:szCs w:val="19"/>
+          <w:lang w:val="pl-PL"/>
+        </w:rPr>
+        <w:t xml:space="preserve">(e =&gt; </w:t>
+      </w:r>
+      <w:proofErr w:type="spellStart"/>
+      <w:r>
+        <w:rPr>
+          <w:rFonts w:ascii="Consolas" w:hAnsi="Consolas" w:cs="Consolas"/>
+          <w:sz w:val="19"/>
+          <w:szCs w:val="19"/>
+          <w:lang w:val="pl-PL"/>
+        </w:rPr>
+        <w:t>e.Id</w:t>
+      </w:r>
+      <w:proofErr w:type="spellEnd"/>
+      <w:r>
+        <w:rPr>
+          <w:rFonts w:ascii="Consolas" w:hAnsi="Consolas" w:cs="Consolas"/>
+          <w:sz w:val="19"/>
+          <w:szCs w:val="19"/>
+          <w:lang w:val="pl-PL"/>
+        </w:rPr>
+        <w:t>);</w:t>
+      </w:r>
+    </w:p>
+    <w:p>
+      <w:pPr>
+        <w:autoSpaceDE w:val="0"/>
+        <w:autoSpaceDN w:val="0"/>
+        <w:adjustRightInd w:val="0"/>
+        <w:spacing w:after="0" w:line="240" w:lineRule="auto"/>
+        <w:ind w:firstLine="0"/>
+        <w:jc w:val="left"/>
+        <w:rPr>
+          <w:rFonts w:ascii="Consolas" w:hAnsi="Consolas" w:cs="Consolas"/>
+          <w:sz w:val="19"/>
+          <w:szCs w:val="19"/>
+          <w:lang w:val="pl-PL"/>
+        </w:rPr>
+      </w:pPr>
+      <w:r>
+        <w:rPr>
+          <w:rFonts w:ascii="Consolas" w:hAnsi="Consolas" w:cs="Consolas"/>
+          <w:sz w:val="19"/>
+          <w:szCs w:val="19"/>
+          <w:lang w:val="pl-PL"/>
+        </w:rPr>
+        <w:t xml:space="preserve">            </w:t>
+      </w:r>
+      <w:proofErr w:type="spellStart"/>
+      <w:r>
+        <w:rPr>
+          <w:rFonts w:ascii="Consolas" w:hAnsi="Consolas" w:cs="Consolas"/>
+          <w:sz w:val="19"/>
+          <w:szCs w:val="19"/>
+          <w:lang w:val="pl-PL"/>
+        </w:rPr>
+        <w:t>Game.Id</w:t>
+      </w:r>
+      <w:proofErr w:type="spellEnd"/>
+      <w:r>
+        <w:rPr>
+          <w:rFonts w:ascii="Consolas" w:hAnsi="Consolas" w:cs="Consolas"/>
+          <w:sz w:val="19"/>
+          <w:szCs w:val="19"/>
+          <w:lang w:val="pl-PL"/>
+        </w:rPr>
+        <w:t xml:space="preserve"> = </w:t>
+      </w:r>
+      <w:proofErr w:type="spellStart"/>
+      <w:r>
+        <w:rPr>
+          <w:rFonts w:ascii="Consolas" w:hAnsi="Consolas" w:cs="Consolas"/>
+          <w:sz w:val="19"/>
+          <w:szCs w:val="19"/>
+          <w:lang w:val="pl-PL"/>
+        </w:rPr>
+        <w:t>maxId</w:t>
+      </w:r>
+      <w:proofErr w:type="spellEnd"/>
+      <w:r>
+        <w:rPr>
+          <w:rFonts w:ascii="Consolas" w:hAnsi="Consolas" w:cs="Consolas"/>
+          <w:sz w:val="19"/>
+          <w:szCs w:val="19"/>
+          <w:lang w:val="pl-PL"/>
+        </w:rPr>
+        <w:t xml:space="preserve"> + 1111;</w:t>
+      </w:r>
+    </w:p>
+    <w:p>
+      <w:pPr>
+        <w:autoSpaceDE w:val="0"/>
+        <w:autoSpaceDN w:val="0"/>
+        <w:adjustRightInd w:val="0"/>
+        <w:spacing w:after="0" w:line="240" w:lineRule="auto"/>
+        <w:ind w:firstLine="0"/>
+        <w:jc w:val="left"/>
+        <w:rPr>
+          <w:rFonts w:ascii="Consolas" w:hAnsi="Consolas" w:cs="Consolas"/>
+          <w:sz w:val="19"/>
+          <w:szCs w:val="19"/>
+          <w:lang w:val="pl-PL"/>
+        </w:rPr>
+      </w:pPr>
+      <w:r>
+        <w:rPr>
+          <w:rFonts w:ascii="Consolas" w:hAnsi="Consolas" w:cs="Consolas"/>
+          <w:sz w:val="19"/>
+          <w:szCs w:val="19"/>
+          <w:lang w:val="pl-PL"/>
+        </w:rPr>
+        <w:t xml:space="preserve">            </w:t>
+      </w:r>
+      <w:proofErr w:type="spellStart"/>
+      <w:r>
+        <w:rPr>
+          <w:rFonts w:ascii="Consolas" w:hAnsi="Consolas" w:cs="Consolas"/>
+          <w:sz w:val="19"/>
+          <w:szCs w:val="19"/>
+          <w:lang w:val="pl-PL"/>
+        </w:rPr>
+        <w:t>list.Add</w:t>
+      </w:r>
+      <w:proofErr w:type="spellEnd"/>
+      <w:r>
+        <w:rPr>
+          <w:rFonts w:ascii="Consolas" w:hAnsi="Consolas" w:cs="Consolas"/>
+          <w:sz w:val="19"/>
+          <w:szCs w:val="19"/>
+          <w:lang w:val="pl-PL"/>
+        </w:rPr>
+        <w:t>(Game);</w:t>
+      </w:r>
+    </w:p>
+    <w:p>
+      <w:pPr>
+        <w:autoSpaceDE w:val="0"/>
+        <w:autoSpaceDN w:val="0"/>
+        <w:adjustRightInd w:val="0"/>
+        <w:spacing w:after="0" w:line="240" w:lineRule="auto"/>
+        <w:ind w:firstLine="0"/>
+        <w:jc w:val="left"/>
+        <w:rPr>
+          <w:rFonts w:ascii="Consolas" w:hAnsi="Consolas" w:cs="Consolas"/>
+          <w:sz w:val="19"/>
+          <w:szCs w:val="19"/>
+          <w:lang w:val="pl-PL"/>
+        </w:rPr>
+      </w:pPr>
+      <w:r>
+        <w:rPr>
+          <w:rFonts w:ascii="Consolas" w:hAnsi="Consolas" w:cs="Consolas"/>
+          <w:sz w:val="19"/>
+          <w:szCs w:val="19"/>
+          <w:lang w:val="pl-PL"/>
+        </w:rPr>
+        <w:t xml:space="preserve">        }</w:t>
+      </w:r>
+    </w:p>
+    <w:p>
+      <w:pPr>
+        <w:autoSpaceDE w:val="0"/>
+        <w:autoSpaceDN w:val="0"/>
+        <w:adjustRightInd w:val="0"/>
+        <w:spacing w:after="0" w:line="240" w:lineRule="auto"/>
+        <w:ind w:firstLine="0"/>
+        <w:jc w:val="left"/>
+        <w:rPr>
+          <w:rFonts w:ascii="Consolas" w:hAnsi="Consolas" w:cs="Consolas"/>
+          <w:sz w:val="19"/>
+          <w:szCs w:val="19"/>
+          <w:lang w:val="pl-PL"/>
+        </w:rPr>
+      </w:pPr>
+      <w:r>
+        <w:rPr>
+          <w:rFonts w:ascii="Consolas" w:hAnsi="Consolas" w:cs="Consolas"/>
+          <w:sz w:val="19"/>
+          <w:szCs w:val="19"/>
+          <w:lang w:val="pl-PL"/>
+        </w:rPr>
+        <w:t xml:space="preserve">        // PUT </w:t>
+      </w:r>
+      <w:proofErr w:type="spellStart"/>
+      <w:r>
+        <w:rPr>
+          <w:rFonts w:ascii="Consolas" w:hAnsi="Consolas" w:cs="Consolas"/>
+          <w:sz w:val="19"/>
+          <w:szCs w:val="19"/>
+          <w:lang w:val="pl-PL"/>
+        </w:rPr>
+        <w:t>api</w:t>
+      </w:r>
+      <w:proofErr w:type="spellEnd"/>
+      <w:r>
+        <w:rPr>
+          <w:rFonts w:ascii="Consolas" w:hAnsi="Consolas" w:cs="Consolas"/>
+          <w:sz w:val="19"/>
+          <w:szCs w:val="19"/>
+          <w:lang w:val="pl-PL"/>
+        </w:rPr>
+        <w:t>/Games/12345</w:t>
+      </w:r>
+    </w:p>
+    <w:p>
+      <w:pPr>
+        <w:autoSpaceDE w:val="0"/>
+        <w:autoSpaceDN w:val="0"/>
+        <w:adjustRightInd w:val="0"/>
+        <w:spacing w:after="0" w:line="240" w:lineRule="auto"/>
+        <w:ind w:firstLine="0"/>
+        <w:jc w:val="left"/>
+        <w:rPr>
+          <w:rFonts w:ascii="Consolas" w:hAnsi="Consolas" w:cs="Consolas"/>
+          <w:sz w:val="19"/>
+          <w:szCs w:val="19"/>
+          <w:lang w:val="pl-PL"/>
+        </w:rPr>
+      </w:pPr>
+      <w:r>
+        <w:rPr>
+          <w:rFonts w:ascii="Consolas" w:hAnsi="Consolas" w:cs="Consolas"/>
+          <w:sz w:val="19"/>
+          <w:szCs w:val="19"/>
+          <w:lang w:val="pl-PL"/>
+        </w:rPr>
+        <w:t xml:space="preserve">        [</w:t>
+      </w:r>
+      <w:proofErr w:type="spellStart"/>
+      <w:r>
+        <w:rPr>
+          <w:rFonts w:ascii="Consolas" w:hAnsi="Consolas" w:cs="Consolas"/>
+          <w:sz w:val="19"/>
+          <w:szCs w:val="19"/>
+          <w:lang w:val="pl-PL"/>
+        </w:rPr>
+        <w:t>HttpPut</w:t>
+      </w:r>
+      <w:proofErr w:type="spellEnd"/>
+      <w:r>
+        <w:rPr>
+          <w:rFonts w:ascii="Consolas" w:hAnsi="Consolas" w:cs="Consolas"/>
+          <w:sz w:val="19"/>
+          <w:szCs w:val="19"/>
+          <w:lang w:val="pl-PL"/>
+        </w:rPr>
+        <w:t>]</w:t>
+      </w:r>
+    </w:p>
+    <w:p>
+      <w:pPr>
+        <w:autoSpaceDE w:val="0"/>
+        <w:autoSpaceDN w:val="0"/>
+        <w:adjustRightInd w:val="0"/>
+        <w:spacing w:after="0" w:line="240" w:lineRule="auto"/>
+        <w:ind w:firstLine="0"/>
+        <w:jc w:val="left"/>
+        <w:rPr>
+          <w:rFonts w:ascii="Consolas" w:hAnsi="Consolas" w:cs="Consolas"/>
+          <w:sz w:val="19"/>
+          <w:szCs w:val="19"/>
+          <w:lang w:val="pl-PL"/>
+        </w:rPr>
+      </w:pPr>
+      <w:r>
+        <w:rPr>
+          <w:rFonts w:ascii="Consolas" w:hAnsi="Consolas" w:cs="Consolas"/>
+          <w:sz w:val="19"/>
+          <w:szCs w:val="19"/>
+          <w:lang w:val="pl-PL"/>
+        </w:rPr>
+        <w:t xml:space="preserve">        public </w:t>
+      </w:r>
+      <w:proofErr w:type="spellStart"/>
+      <w:r>
+        <w:rPr>
+          <w:rFonts w:ascii="Consolas" w:hAnsi="Consolas" w:cs="Consolas"/>
+          <w:sz w:val="19"/>
+          <w:szCs w:val="19"/>
+          <w:lang w:val="pl-PL"/>
+        </w:rPr>
+        <w:t>void</w:t>
+      </w:r>
+      <w:proofErr w:type="spellEnd"/>
+      <w:r>
+        <w:rPr>
+          <w:rFonts w:ascii="Consolas" w:hAnsi="Consolas" w:cs="Consolas"/>
+          <w:sz w:val="19"/>
+          <w:szCs w:val="19"/>
+          <w:lang w:val="pl-PL"/>
+        </w:rPr>
+        <w:t xml:space="preserve"> </w:t>
+      </w:r>
+      <w:proofErr w:type="spellStart"/>
+      <w:r>
+        <w:rPr>
+          <w:rFonts w:ascii="Consolas" w:hAnsi="Consolas" w:cs="Consolas"/>
+          <w:sz w:val="19"/>
+          <w:szCs w:val="19"/>
+          <w:lang w:val="pl-PL"/>
+        </w:rPr>
+        <w:t>Put</w:t>
+      </w:r>
+      <w:proofErr w:type="spellEnd"/>
+      <w:r>
+        <w:rPr>
+          <w:rFonts w:ascii="Consolas" w:hAnsi="Consolas" w:cs="Consolas"/>
+          <w:sz w:val="19"/>
+          <w:szCs w:val="19"/>
+          <w:lang w:val="pl-PL"/>
+        </w:rPr>
+        <w:t>(</w:t>
+      </w:r>
+      <w:proofErr w:type="spellStart"/>
+      <w:r>
+        <w:rPr>
+          <w:rFonts w:ascii="Consolas" w:hAnsi="Consolas" w:cs="Consolas"/>
+          <w:sz w:val="19"/>
+          <w:szCs w:val="19"/>
+          <w:lang w:val="pl-PL"/>
+        </w:rPr>
+        <w:t>int</w:t>
+      </w:r>
+      <w:proofErr w:type="spellEnd"/>
+      <w:r>
+        <w:rPr>
+          <w:rFonts w:ascii="Consolas" w:hAnsi="Consolas" w:cs="Consolas"/>
+          <w:sz w:val="19"/>
+          <w:szCs w:val="19"/>
+          <w:lang w:val="pl-PL"/>
+        </w:rPr>
+        <w:t xml:space="preserve"> id, Game Game)</w:t>
+      </w:r>
+    </w:p>
+    <w:p>
+      <w:pPr>
+        <w:autoSpaceDE w:val="0"/>
+        <w:autoSpaceDN w:val="0"/>
+        <w:adjustRightInd w:val="0"/>
+        <w:spacing w:after="0" w:line="240" w:lineRule="auto"/>
+        <w:ind w:firstLine="0"/>
+        <w:jc w:val="left"/>
+        <w:rPr>
+          <w:rFonts w:ascii="Consolas" w:hAnsi="Consolas" w:cs="Consolas"/>
+          <w:sz w:val="19"/>
+          <w:szCs w:val="19"/>
+          <w:lang w:val="pl-PL"/>
+        </w:rPr>
+      </w:pPr>
+      <w:r>
+        <w:rPr>
+          <w:rFonts w:ascii="Consolas" w:hAnsi="Consolas" w:cs="Consolas"/>
+          <w:sz w:val="19"/>
+          <w:szCs w:val="19"/>
+          <w:lang w:val="pl-PL"/>
+        </w:rPr>
+        <w:t xml:space="preserve">        {</w:t>
+      </w:r>
+    </w:p>
+    <w:p>
+      <w:pPr>
+        <w:autoSpaceDE w:val="0"/>
+        <w:autoSpaceDN w:val="0"/>
+        <w:adjustRightInd w:val="0"/>
+        <w:spacing w:after="0" w:line="240" w:lineRule="auto"/>
+        <w:ind w:firstLine="0"/>
+        <w:jc w:val="left"/>
+        <w:rPr>
+          <w:rFonts w:ascii="Consolas" w:hAnsi="Consolas" w:cs="Consolas"/>
+          <w:sz w:val="19"/>
+          <w:szCs w:val="19"/>
+          <w:lang w:val="pl-PL"/>
+        </w:rPr>
+      </w:pPr>
+      <w:r>
+        <w:rPr>
+          <w:rFonts w:ascii="Consolas" w:hAnsi="Consolas" w:cs="Consolas"/>
+          <w:sz w:val="19"/>
+          <w:szCs w:val="19"/>
+          <w:lang w:val="pl-PL"/>
+        </w:rPr>
+        <w:t xml:space="preserve">            </w:t>
+      </w:r>
+      <w:proofErr w:type="spellStart"/>
+      <w:r>
+        <w:rPr>
+          <w:rFonts w:ascii="Consolas" w:hAnsi="Consolas" w:cs="Consolas"/>
+          <w:sz w:val="19"/>
+          <w:szCs w:val="19"/>
+          <w:lang w:val="pl-PL"/>
+        </w:rPr>
+        <w:t>int</w:t>
+      </w:r>
+      <w:proofErr w:type="spellEnd"/>
+      <w:r>
+        <w:rPr>
+          <w:rFonts w:ascii="Consolas" w:hAnsi="Consolas" w:cs="Consolas"/>
+          <w:sz w:val="19"/>
+          <w:szCs w:val="19"/>
+          <w:lang w:val="pl-PL"/>
+        </w:rPr>
+        <w:t xml:space="preserve"> index = </w:t>
+      </w:r>
+      <w:proofErr w:type="spellStart"/>
+      <w:r>
+        <w:rPr>
+          <w:rFonts w:ascii="Consolas" w:hAnsi="Consolas" w:cs="Consolas"/>
+          <w:sz w:val="19"/>
+          <w:szCs w:val="19"/>
+          <w:lang w:val="pl-PL"/>
+        </w:rPr>
+        <w:t>list.ToList</w:t>
+      </w:r>
+      <w:proofErr w:type="spellEnd"/>
+      <w:r>
+        <w:rPr>
+          <w:rFonts w:ascii="Consolas" w:hAnsi="Consolas" w:cs="Consolas"/>
+          <w:sz w:val="19"/>
+          <w:szCs w:val="19"/>
+          <w:lang w:val="pl-PL"/>
+        </w:rPr>
+        <w:t>().</w:t>
+      </w:r>
+      <w:proofErr w:type="spellStart"/>
+      <w:r>
+        <w:rPr>
+          <w:rFonts w:ascii="Consolas" w:hAnsi="Consolas" w:cs="Consolas"/>
+          <w:sz w:val="19"/>
+          <w:szCs w:val="19"/>
+          <w:lang w:val="pl-PL"/>
+        </w:rPr>
+        <w:t>FindIndex</w:t>
+      </w:r>
+      <w:proofErr w:type="spellEnd"/>
+      <w:r>
+        <w:rPr>
+          <w:rFonts w:ascii="Consolas" w:hAnsi="Consolas" w:cs="Consolas"/>
+          <w:sz w:val="19"/>
+          <w:szCs w:val="19"/>
+          <w:lang w:val="pl-PL"/>
+        </w:rPr>
+        <w:t xml:space="preserve">(e =&gt; </w:t>
+      </w:r>
+      <w:proofErr w:type="spellStart"/>
+      <w:r>
+        <w:rPr>
+          <w:rFonts w:ascii="Consolas" w:hAnsi="Consolas" w:cs="Consolas"/>
+          <w:sz w:val="19"/>
+          <w:szCs w:val="19"/>
+          <w:lang w:val="pl-PL"/>
+        </w:rPr>
+        <w:t>e.Id</w:t>
+      </w:r>
+      <w:proofErr w:type="spellEnd"/>
+      <w:r>
+        <w:rPr>
+          <w:rFonts w:ascii="Consolas" w:hAnsi="Consolas" w:cs="Consolas"/>
+          <w:sz w:val="19"/>
+          <w:szCs w:val="19"/>
+          <w:lang w:val="pl-PL"/>
+        </w:rPr>
+        <w:t xml:space="preserve"> == id);</w:t>
+      </w:r>
+    </w:p>
+    <w:p>
+      <w:pPr>
+        <w:autoSpaceDE w:val="0"/>
+        <w:autoSpaceDN w:val="0"/>
+        <w:adjustRightInd w:val="0"/>
+        <w:spacing w:after="0" w:line="240" w:lineRule="auto"/>
+        <w:ind w:firstLine="0"/>
+        <w:jc w:val="left"/>
+        <w:rPr>
+          <w:rFonts w:ascii="Consolas" w:hAnsi="Consolas" w:cs="Consolas"/>
+          <w:sz w:val="19"/>
+          <w:szCs w:val="19"/>
+          <w:lang w:val="pl-PL"/>
+        </w:rPr>
+      </w:pPr>
+      <w:r>
+        <w:rPr>
+          <w:rFonts w:ascii="Consolas" w:hAnsi="Consolas" w:cs="Consolas"/>
+          <w:sz w:val="19"/>
+          <w:szCs w:val="19"/>
+          <w:lang w:val="pl-PL"/>
+        </w:rPr>
+        <w:t xml:space="preserve">            list[index] = Game;</w:t>
+      </w:r>
+    </w:p>
+    <w:p>
+      <w:pPr>
+        <w:autoSpaceDE w:val="0"/>
+        <w:autoSpaceDN w:val="0"/>
+        <w:adjustRightInd w:val="0"/>
+        <w:spacing w:after="0" w:line="240" w:lineRule="auto"/>
+        <w:ind w:firstLine="0"/>
+        <w:jc w:val="left"/>
+        <w:rPr>
+          <w:rFonts w:ascii="Consolas" w:hAnsi="Consolas" w:cs="Consolas"/>
+          <w:sz w:val="19"/>
+          <w:szCs w:val="19"/>
+          <w:lang w:val="pl-PL"/>
+        </w:rPr>
+      </w:pPr>
+      <w:r>
+        <w:rPr>
+          <w:rFonts w:ascii="Consolas" w:hAnsi="Consolas" w:cs="Consolas"/>
+          <w:sz w:val="19"/>
+          <w:szCs w:val="19"/>
+          <w:lang w:val="pl-PL"/>
+        </w:rPr>
+        <w:t xml:space="preserve">        }</w:t>
+      </w:r>
+    </w:p>
+    <w:p>
+      <w:pPr>
+        <w:autoSpaceDE w:val="0"/>
+        <w:autoSpaceDN w:val="0"/>
+        <w:adjustRightInd w:val="0"/>
+        <w:spacing w:after="0" w:line="240" w:lineRule="auto"/>
+        <w:ind w:firstLine="0"/>
+        <w:jc w:val="left"/>
+        <w:rPr>
+          <w:rFonts w:ascii="Consolas" w:hAnsi="Consolas" w:cs="Consolas"/>
+          <w:sz w:val="19"/>
+          <w:szCs w:val="19"/>
+          <w:lang w:val="pl-PL"/>
+        </w:rPr>
+      </w:pPr>
+      <w:r>
+        <w:rPr>
+          <w:rFonts w:ascii="Consolas" w:hAnsi="Consolas" w:cs="Consolas"/>
+          <w:sz w:val="19"/>
+          <w:szCs w:val="19"/>
+          <w:lang w:val="pl-PL"/>
+        </w:rPr>
+        <w:t xml:space="preserve">        // DELETE </w:t>
+      </w:r>
+      <w:proofErr w:type="spellStart"/>
+      <w:r>
+        <w:rPr>
+          <w:rFonts w:ascii="Consolas" w:hAnsi="Consolas" w:cs="Consolas"/>
+          <w:sz w:val="19"/>
+          <w:szCs w:val="19"/>
+          <w:lang w:val="pl-PL"/>
+        </w:rPr>
+        <w:t>api</w:t>
+      </w:r>
+      <w:proofErr w:type="spellEnd"/>
+      <w:r>
+        <w:rPr>
+          <w:rFonts w:ascii="Consolas" w:hAnsi="Consolas" w:cs="Consolas"/>
+          <w:sz w:val="19"/>
+          <w:szCs w:val="19"/>
+          <w:lang w:val="pl-PL"/>
+        </w:rPr>
+        <w:t>/Games/12345</w:t>
+      </w:r>
+    </w:p>
+    <w:p>
+      <w:pPr>
+        <w:autoSpaceDE w:val="0"/>
+        <w:autoSpaceDN w:val="0"/>
+        <w:adjustRightInd w:val="0"/>
+        <w:spacing w:after="0" w:line="240" w:lineRule="auto"/>
+        <w:ind w:firstLine="0"/>
+        <w:jc w:val="left"/>
+        <w:rPr>
+          <w:rFonts w:ascii="Consolas" w:hAnsi="Consolas" w:cs="Consolas"/>
+          <w:sz w:val="19"/>
+          <w:szCs w:val="19"/>
+          <w:lang w:val="pl-PL"/>
+        </w:rPr>
+      </w:pPr>
+      <w:r>
+        <w:rPr>
+          <w:rFonts w:ascii="Consolas" w:hAnsi="Consolas" w:cs="Consolas"/>
+          <w:sz w:val="19"/>
+          <w:szCs w:val="19"/>
+          <w:lang w:val="pl-PL"/>
+        </w:rPr>
+        <w:t xml:space="preserve">        [</w:t>
+      </w:r>
+      <w:proofErr w:type="spellStart"/>
+      <w:r>
+        <w:rPr>
+          <w:rFonts w:ascii="Consolas" w:hAnsi="Consolas" w:cs="Consolas"/>
+          <w:sz w:val="19"/>
+          <w:szCs w:val="19"/>
+          <w:lang w:val="pl-PL"/>
+        </w:rPr>
+        <w:t>HttpDelete</w:t>
+      </w:r>
+      <w:proofErr w:type="spellEnd"/>
+      <w:r>
+        <w:rPr>
+          <w:rFonts w:ascii="Consolas" w:hAnsi="Consolas" w:cs="Consolas"/>
+          <w:sz w:val="19"/>
+          <w:szCs w:val="19"/>
+          <w:lang w:val="pl-PL"/>
+        </w:rPr>
+        <w:t>]</w:t>
+      </w:r>
+    </w:p>
+    <w:p>
+      <w:pPr>
+        <w:autoSpaceDE w:val="0"/>
+        <w:autoSpaceDN w:val="0"/>
+        <w:adjustRightInd w:val="0"/>
+        <w:spacing w:after="0" w:line="240" w:lineRule="auto"/>
+        <w:ind w:firstLine="0"/>
+        <w:jc w:val="left"/>
+        <w:rPr>
+          <w:rFonts w:ascii="Consolas" w:hAnsi="Consolas" w:cs="Consolas"/>
+          <w:sz w:val="19"/>
+          <w:szCs w:val="19"/>
+          <w:lang w:val="pl-PL"/>
+        </w:rPr>
+      </w:pPr>
+      <w:r>
+        <w:rPr>
+          <w:rFonts w:ascii="Consolas" w:hAnsi="Consolas" w:cs="Consolas"/>
+          <w:sz w:val="19"/>
+          <w:szCs w:val="19"/>
+          <w:lang w:val="pl-PL"/>
+        </w:rPr>
+        <w:t xml:space="preserve">        public </w:t>
+      </w:r>
+      <w:proofErr w:type="spellStart"/>
+      <w:r>
+        <w:rPr>
+          <w:rFonts w:ascii="Consolas" w:hAnsi="Consolas" w:cs="Consolas"/>
+          <w:sz w:val="19"/>
+          <w:szCs w:val="19"/>
+          <w:lang w:val="pl-PL"/>
+        </w:rPr>
+        <w:t>void</w:t>
+      </w:r>
+      <w:proofErr w:type="spellEnd"/>
+      <w:r>
+        <w:rPr>
+          <w:rFonts w:ascii="Consolas" w:hAnsi="Consolas" w:cs="Consolas"/>
+          <w:sz w:val="19"/>
+          <w:szCs w:val="19"/>
+          <w:lang w:val="pl-PL"/>
+        </w:rPr>
+        <w:t xml:space="preserve"> </w:t>
+      </w:r>
+      <w:proofErr w:type="spellStart"/>
+      <w:r>
+        <w:rPr>
+          <w:rFonts w:ascii="Consolas" w:hAnsi="Consolas" w:cs="Consolas"/>
+          <w:sz w:val="19"/>
+          <w:szCs w:val="19"/>
+          <w:lang w:val="pl-PL"/>
+        </w:rPr>
+        <w:t>Delete</w:t>
+      </w:r>
+      <w:proofErr w:type="spellEnd"/>
+      <w:r>
+        <w:rPr>
+          <w:rFonts w:ascii="Consolas" w:hAnsi="Consolas" w:cs="Consolas"/>
+          <w:sz w:val="19"/>
+          <w:szCs w:val="19"/>
+          <w:lang w:val="pl-PL"/>
+        </w:rPr>
+        <w:t>(</w:t>
+      </w:r>
+      <w:proofErr w:type="spellStart"/>
+      <w:r>
+        <w:rPr>
+          <w:rFonts w:ascii="Consolas" w:hAnsi="Consolas" w:cs="Consolas"/>
+          <w:sz w:val="19"/>
+          <w:szCs w:val="19"/>
+          <w:lang w:val="pl-PL"/>
+        </w:rPr>
+        <w:t>int</w:t>
+      </w:r>
+      <w:proofErr w:type="spellEnd"/>
+      <w:r>
+        <w:rPr>
+          <w:rFonts w:ascii="Consolas" w:hAnsi="Consolas" w:cs="Consolas"/>
+          <w:sz w:val="19"/>
+          <w:szCs w:val="19"/>
+          <w:lang w:val="pl-PL"/>
+        </w:rPr>
+        <w:t xml:space="preserve"> id)</w:t>
+      </w:r>
+    </w:p>
+    <w:p>
+      <w:pPr>
+        <w:autoSpaceDE w:val="0"/>
+        <w:autoSpaceDN w:val="0"/>
+        <w:adjustRightInd w:val="0"/>
+        <w:spacing w:after="0" w:line="240" w:lineRule="auto"/>
+        <w:ind w:firstLine="0"/>
+        <w:jc w:val="left"/>
+        <w:rPr>
+          <w:rFonts w:ascii="Consolas" w:hAnsi="Consolas" w:cs="Consolas"/>
+          <w:sz w:val="19"/>
+          <w:szCs w:val="19"/>
+          <w:lang w:val="pl-PL"/>
+        </w:rPr>
+      </w:pPr>
+      <w:r>
+        <w:rPr>
+          <w:rFonts w:ascii="Consolas" w:hAnsi="Consolas" w:cs="Consolas"/>
+          <w:sz w:val="19"/>
+          <w:szCs w:val="19"/>
+          <w:lang w:val="pl-PL"/>
+        </w:rPr>
+        <w:t xml:space="preserve">        {</w:t>
+      </w:r>
+    </w:p>
+    <w:p>
+      <w:pPr>
+        <w:autoSpaceDE w:val="0"/>
+        <w:autoSpaceDN w:val="0"/>
+        <w:adjustRightInd w:val="0"/>
+        <w:spacing w:after="0" w:line="240" w:lineRule="auto"/>
+        <w:ind w:firstLine="0"/>
+        <w:jc w:val="left"/>
+        <w:rPr>
+          <w:rFonts w:ascii="Consolas" w:hAnsi="Consolas" w:cs="Consolas"/>
+          <w:sz w:val="19"/>
+          <w:szCs w:val="19"/>
+          <w:lang w:val="pl-PL"/>
+        </w:rPr>
+      </w:pPr>
+      <w:r>
+        <w:rPr>
+          <w:rFonts w:ascii="Consolas" w:hAnsi="Consolas" w:cs="Consolas"/>
+          <w:sz w:val="19"/>
+          <w:szCs w:val="19"/>
+          <w:lang w:val="pl-PL"/>
+        </w:rPr>
+        <w:t xml:space="preserve">            Game </w:t>
+      </w:r>
+      <w:proofErr w:type="spellStart"/>
+      <w:r>
+        <w:rPr>
+          <w:rFonts w:ascii="Consolas" w:hAnsi="Consolas" w:cs="Consolas"/>
+          <w:sz w:val="19"/>
+          <w:szCs w:val="19"/>
+          <w:lang w:val="pl-PL"/>
+        </w:rPr>
+        <w:t>Game</w:t>
+      </w:r>
+      <w:proofErr w:type="spellEnd"/>
+      <w:r>
+        <w:rPr>
+          <w:rFonts w:ascii="Consolas" w:hAnsi="Consolas" w:cs="Consolas"/>
+          <w:sz w:val="19"/>
+          <w:szCs w:val="19"/>
+          <w:lang w:val="pl-PL"/>
+        </w:rPr>
+        <w:t xml:space="preserve"> = Get(id);</w:t>
+      </w:r>
+    </w:p>
+    <w:p>
+      <w:pPr>
+        <w:autoSpaceDE w:val="0"/>
+        <w:autoSpaceDN w:val="0"/>
+        <w:adjustRightInd w:val="0"/>
+        <w:spacing w:after="0" w:line="240" w:lineRule="auto"/>
+        <w:ind w:firstLine="0"/>
+        <w:jc w:val="left"/>
+        <w:rPr>
+          <w:rFonts w:ascii="Consolas" w:hAnsi="Consolas" w:cs="Consolas"/>
+          <w:sz w:val="19"/>
+          <w:szCs w:val="19"/>
+          <w:lang w:val="pl-PL"/>
+        </w:rPr>
+      </w:pPr>
+      <w:r>
+        <w:rPr>
+          <w:rFonts w:ascii="Consolas" w:hAnsi="Consolas" w:cs="Consolas"/>
+          <w:sz w:val="19"/>
+          <w:szCs w:val="19"/>
+          <w:lang w:val="pl-PL"/>
+        </w:rPr>
+        <w:t xml:space="preserve">            </w:t>
+      </w:r>
+      <w:proofErr w:type="spellStart"/>
+      <w:r>
+        <w:rPr>
+          <w:rFonts w:ascii="Consolas" w:hAnsi="Consolas" w:cs="Consolas"/>
+          <w:sz w:val="19"/>
+          <w:szCs w:val="19"/>
+          <w:lang w:val="pl-PL"/>
+        </w:rPr>
+        <w:t>list.Remove</w:t>
+      </w:r>
+      <w:proofErr w:type="spellEnd"/>
+      <w:r>
+        <w:rPr>
+          <w:rFonts w:ascii="Consolas" w:hAnsi="Consolas" w:cs="Consolas"/>
+          <w:sz w:val="19"/>
+          <w:szCs w:val="19"/>
+          <w:lang w:val="pl-PL"/>
+        </w:rPr>
+        <w:t>(Game);</w:t>
+      </w:r>
+    </w:p>
+    <w:p>
+      <w:pPr>
+        <w:autoSpaceDE w:val="0"/>
+        <w:autoSpaceDN w:val="0"/>
+        <w:adjustRightInd w:val="0"/>
+        <w:spacing w:after="0" w:line="240" w:lineRule="auto"/>
+        <w:ind w:firstLine="0"/>
+        <w:jc w:val="left"/>
+        <w:rPr>
+          <w:rFonts w:ascii="Consolas" w:hAnsi="Consolas" w:cs="Consolas"/>
+          <w:sz w:val="19"/>
+          <w:szCs w:val="19"/>
+          <w:lang w:val="pl-PL"/>
+        </w:rPr>
+      </w:pPr>
+      <w:r>
+        <w:rPr>
+          <w:rFonts w:ascii="Consolas" w:hAnsi="Consolas" w:cs="Consolas"/>
+          <w:sz w:val="19"/>
+          <w:szCs w:val="19"/>
+          <w:lang w:val="pl-PL"/>
+        </w:rPr>
+        <w:t xml:space="preserve">        }</w:t>
+      </w:r>
+    </w:p>
+    <w:p>
+      <w:pPr>
+        <w:ind w:firstLine="0"/>
+        <w:rPr>
+          <w:lang w:val="pl-PL"/>
+        </w:rPr>
+      </w:pPr>
+      <w:r>
+        <w:rPr>
+          <w:rFonts w:ascii="Consolas" w:hAnsi="Consolas" w:cs="Consolas"/>
+          <w:sz w:val="19"/>
+          <w:szCs w:val="19"/>
+          <w:lang w:val="pl-PL"/>
+        </w:rPr>
+        <w:t xml:space="preserve">    }</w:t>
+      </w:r>
+    </w:p>
+    <w:p>
+      <w:pPr>
+        <w:ind w:firstLine="0"/>
+        <w:rPr>
+          <w:lang w:val="pl-PL"/>
+        </w:rPr>
+      </w:pPr>
+    </w:p>
+    <w:p>
+      <w:pPr>
+        <w:ind w:firstLine="0"/>
+        <w:rPr>
+          <w:lang w:val="pl-PL"/>
+        </w:rPr>
+      </w:pPr>
+      <w:r>
+        <w:rPr>
+          <w:lang w:val="pl-PL"/>
+        </w:rPr>
+        <w:lastRenderedPageBreak/>
+        <w:t>Aby aplikacja funkcjonowała z serwerem potrzebujemy również zdefiniować tablicę trasowania danych, którą umieszczamy w ustawieniach globalnych aplikacji (</w:t>
+      </w:r>
+      <w:proofErr w:type="spellStart"/>
+      <w:r>
+        <w:rPr>
+          <w:lang w:val="pl-PL"/>
+        </w:rPr>
+        <w:t>Global.asax</w:t>
+      </w:r>
+      <w:proofErr w:type="spellEnd"/>
+      <w:r>
+        <w:rPr>
+          <w:lang w:val="pl-PL"/>
+        </w:rPr>
+        <w:t>) :</w:t>
+      </w:r>
+    </w:p>
+    <w:p>
+      <w:pPr>
+        <w:autoSpaceDE w:val="0"/>
+        <w:autoSpaceDN w:val="0"/>
+        <w:adjustRightInd w:val="0"/>
+        <w:spacing w:after="0" w:line="240" w:lineRule="auto"/>
+        <w:ind w:firstLine="0"/>
+        <w:jc w:val="left"/>
+        <w:rPr>
+          <w:rFonts w:ascii="Consolas" w:hAnsi="Consolas" w:cs="Consolas"/>
+          <w:sz w:val="19"/>
+          <w:szCs w:val="19"/>
+          <w:lang w:val="pl-PL"/>
+        </w:rPr>
+      </w:pPr>
+      <w:r>
+        <w:rPr>
+          <w:rFonts w:ascii="Consolas" w:hAnsi="Consolas" w:cs="Consolas"/>
+          <w:sz w:val="19"/>
+          <w:szCs w:val="19"/>
+          <w:lang w:val="pl-PL"/>
+        </w:rPr>
+        <w:t xml:space="preserve">            </w:t>
+      </w:r>
+      <w:proofErr w:type="spellStart"/>
+      <w:r>
+        <w:rPr>
+          <w:rFonts w:ascii="Consolas" w:hAnsi="Consolas" w:cs="Consolas"/>
+          <w:sz w:val="19"/>
+          <w:szCs w:val="19"/>
+          <w:lang w:val="pl-PL"/>
+        </w:rPr>
+        <w:t>RouteTable.Routes.MapHttpRoute</w:t>
+      </w:r>
+      <w:proofErr w:type="spellEnd"/>
+      <w:r>
+        <w:rPr>
+          <w:rFonts w:ascii="Consolas" w:hAnsi="Consolas" w:cs="Consolas"/>
+          <w:sz w:val="19"/>
+          <w:szCs w:val="19"/>
+          <w:lang w:val="pl-PL"/>
+        </w:rPr>
+        <w:t>(</w:t>
+      </w:r>
+    </w:p>
+    <w:p>
+      <w:pPr>
+        <w:autoSpaceDE w:val="0"/>
+        <w:autoSpaceDN w:val="0"/>
+        <w:adjustRightInd w:val="0"/>
+        <w:spacing w:after="0" w:line="240" w:lineRule="auto"/>
+        <w:ind w:firstLine="0"/>
+        <w:jc w:val="left"/>
+        <w:rPr>
+          <w:rFonts w:ascii="Consolas" w:hAnsi="Consolas" w:cs="Consolas"/>
+          <w:sz w:val="19"/>
+          <w:szCs w:val="19"/>
+          <w:lang w:val="pl-PL"/>
+        </w:rPr>
+      </w:pPr>
+      <w:r>
+        <w:rPr>
+          <w:rFonts w:ascii="Consolas" w:hAnsi="Consolas" w:cs="Consolas"/>
+          <w:sz w:val="19"/>
+          <w:szCs w:val="19"/>
+          <w:lang w:val="pl-PL"/>
+        </w:rPr>
+        <w:t xml:space="preserve">            </w:t>
+      </w:r>
+      <w:proofErr w:type="spellStart"/>
+      <w:r>
+        <w:rPr>
+          <w:rFonts w:ascii="Consolas" w:hAnsi="Consolas" w:cs="Consolas"/>
+          <w:sz w:val="19"/>
+          <w:szCs w:val="19"/>
+          <w:lang w:val="pl-PL"/>
+        </w:rPr>
+        <w:t>name</w:t>
+      </w:r>
+      <w:proofErr w:type="spellEnd"/>
+      <w:r>
+        <w:rPr>
+          <w:rFonts w:ascii="Consolas" w:hAnsi="Consolas" w:cs="Consolas"/>
+          <w:sz w:val="19"/>
+          <w:szCs w:val="19"/>
+          <w:lang w:val="pl-PL"/>
+        </w:rPr>
+        <w:t>: "WebApiOrw6",</w:t>
+      </w:r>
+    </w:p>
+    <w:p>
+      <w:pPr>
+        <w:autoSpaceDE w:val="0"/>
+        <w:autoSpaceDN w:val="0"/>
+        <w:adjustRightInd w:val="0"/>
+        <w:spacing w:after="0" w:line="240" w:lineRule="auto"/>
+        <w:ind w:firstLine="0"/>
+        <w:jc w:val="left"/>
+        <w:rPr>
+          <w:rFonts w:ascii="Consolas" w:hAnsi="Consolas" w:cs="Consolas"/>
+          <w:sz w:val="19"/>
+          <w:szCs w:val="19"/>
+          <w:lang w:val="pl-PL"/>
+        </w:rPr>
+      </w:pPr>
+      <w:r>
+        <w:rPr>
+          <w:rFonts w:ascii="Consolas" w:hAnsi="Consolas" w:cs="Consolas"/>
+          <w:sz w:val="19"/>
+          <w:szCs w:val="19"/>
+          <w:lang w:val="pl-PL"/>
+        </w:rPr>
+        <w:t xml:space="preserve">            </w:t>
+      </w:r>
+      <w:proofErr w:type="spellStart"/>
+      <w:r>
+        <w:rPr>
+          <w:rFonts w:ascii="Consolas" w:hAnsi="Consolas" w:cs="Consolas"/>
+          <w:sz w:val="19"/>
+          <w:szCs w:val="19"/>
+          <w:lang w:val="pl-PL"/>
+        </w:rPr>
+        <w:t>routeTemplate</w:t>
+      </w:r>
+      <w:proofErr w:type="spellEnd"/>
+      <w:r>
+        <w:rPr>
+          <w:rFonts w:ascii="Consolas" w:hAnsi="Consolas" w:cs="Consolas"/>
+          <w:sz w:val="19"/>
+          <w:szCs w:val="19"/>
+          <w:lang w:val="pl-PL"/>
+        </w:rPr>
+        <w:t>: "</w:t>
+      </w:r>
+      <w:proofErr w:type="spellStart"/>
+      <w:r>
+        <w:rPr>
+          <w:rFonts w:ascii="Consolas" w:hAnsi="Consolas" w:cs="Consolas"/>
+          <w:sz w:val="19"/>
+          <w:szCs w:val="19"/>
+          <w:lang w:val="pl-PL"/>
+        </w:rPr>
+        <w:t>api</w:t>
+      </w:r>
+      <w:proofErr w:type="spellEnd"/>
+      <w:r>
+        <w:rPr>
+          <w:rFonts w:ascii="Consolas" w:hAnsi="Consolas" w:cs="Consolas"/>
+          <w:sz w:val="19"/>
+          <w:szCs w:val="19"/>
+          <w:lang w:val="pl-PL"/>
+        </w:rPr>
+        <w:t>/{</w:t>
+      </w:r>
+      <w:proofErr w:type="spellStart"/>
+      <w:r>
+        <w:rPr>
+          <w:rFonts w:ascii="Consolas" w:hAnsi="Consolas" w:cs="Consolas"/>
+          <w:sz w:val="19"/>
+          <w:szCs w:val="19"/>
+          <w:lang w:val="pl-PL"/>
+        </w:rPr>
+        <w:t>controller</w:t>
+      </w:r>
+      <w:proofErr w:type="spellEnd"/>
+      <w:r>
+        <w:rPr>
+          <w:rFonts w:ascii="Consolas" w:hAnsi="Consolas" w:cs="Consolas"/>
+          <w:sz w:val="19"/>
+          <w:szCs w:val="19"/>
+          <w:lang w:val="pl-PL"/>
+        </w:rPr>
+        <w:t>}/{</w:t>
+      </w:r>
+      <w:proofErr w:type="spellStart"/>
+      <w:r>
+        <w:rPr>
+          <w:rFonts w:ascii="Consolas" w:hAnsi="Consolas" w:cs="Consolas"/>
+          <w:sz w:val="19"/>
+          <w:szCs w:val="19"/>
+          <w:lang w:val="pl-PL"/>
+        </w:rPr>
+        <w:t>action</w:t>
+      </w:r>
+      <w:proofErr w:type="spellEnd"/>
+      <w:r>
+        <w:rPr>
+          <w:rFonts w:ascii="Consolas" w:hAnsi="Consolas" w:cs="Consolas"/>
+          <w:sz w:val="19"/>
+          <w:szCs w:val="19"/>
+          <w:lang w:val="pl-PL"/>
+        </w:rPr>
+        <w:t>}/{id}",</w:t>
+      </w:r>
+    </w:p>
+    <w:p>
+      <w:pPr>
+        <w:autoSpaceDE w:val="0"/>
+        <w:autoSpaceDN w:val="0"/>
+        <w:adjustRightInd w:val="0"/>
+        <w:spacing w:after="0" w:line="240" w:lineRule="auto"/>
+        <w:ind w:firstLine="0"/>
+        <w:jc w:val="left"/>
+        <w:rPr>
+          <w:rFonts w:ascii="Consolas" w:hAnsi="Consolas" w:cs="Consolas"/>
+          <w:sz w:val="19"/>
+          <w:szCs w:val="19"/>
+          <w:lang w:val="pl-PL"/>
+        </w:rPr>
+      </w:pPr>
+      <w:r>
+        <w:rPr>
+          <w:rFonts w:ascii="Consolas" w:hAnsi="Consolas" w:cs="Consolas"/>
+          <w:sz w:val="19"/>
+          <w:szCs w:val="19"/>
+          <w:lang w:val="pl-PL"/>
+        </w:rPr>
+        <w:t xml:space="preserve">            </w:t>
+      </w:r>
+      <w:proofErr w:type="spellStart"/>
+      <w:r>
+        <w:rPr>
+          <w:rFonts w:ascii="Consolas" w:hAnsi="Consolas" w:cs="Consolas"/>
+          <w:sz w:val="19"/>
+          <w:szCs w:val="19"/>
+          <w:lang w:val="pl-PL"/>
+        </w:rPr>
+        <w:t>defaults</w:t>
+      </w:r>
+      <w:proofErr w:type="spellEnd"/>
+      <w:r>
+        <w:rPr>
+          <w:rFonts w:ascii="Consolas" w:hAnsi="Consolas" w:cs="Consolas"/>
+          <w:sz w:val="19"/>
+          <w:szCs w:val="19"/>
+          <w:lang w:val="pl-PL"/>
+        </w:rPr>
+        <w:t xml:space="preserve">: </w:t>
+      </w:r>
+      <w:proofErr w:type="spellStart"/>
+      <w:r>
+        <w:rPr>
+          <w:rFonts w:ascii="Consolas" w:hAnsi="Consolas" w:cs="Consolas"/>
+          <w:sz w:val="19"/>
+          <w:szCs w:val="19"/>
+          <w:lang w:val="pl-PL"/>
+        </w:rPr>
+        <w:t>new</w:t>
+      </w:r>
+      <w:proofErr w:type="spellEnd"/>
+      <w:r>
+        <w:rPr>
+          <w:rFonts w:ascii="Consolas" w:hAnsi="Consolas" w:cs="Consolas"/>
+          <w:sz w:val="19"/>
+          <w:szCs w:val="19"/>
+          <w:lang w:val="pl-PL"/>
+        </w:rPr>
+        <w:t xml:space="preserve"> { id = </w:t>
+      </w:r>
+      <w:proofErr w:type="spellStart"/>
+      <w:r>
+        <w:rPr>
+          <w:rFonts w:ascii="Consolas" w:hAnsi="Consolas" w:cs="Consolas"/>
+          <w:sz w:val="19"/>
+          <w:szCs w:val="19"/>
+          <w:lang w:val="pl-PL"/>
+        </w:rPr>
+        <w:t>System.Web.Http.RouteParameter.Optional</w:t>
+      </w:r>
+      <w:proofErr w:type="spellEnd"/>
+      <w:r>
+        <w:rPr>
+          <w:rFonts w:ascii="Consolas" w:hAnsi="Consolas" w:cs="Consolas"/>
+          <w:sz w:val="19"/>
+          <w:szCs w:val="19"/>
+          <w:lang w:val="pl-PL"/>
+        </w:rPr>
+        <w:t>}</w:t>
+      </w:r>
+    </w:p>
+    <w:p>
+      <w:pPr>
+        <w:ind w:firstLine="0"/>
+        <w:rPr>
+          <w:lang w:val="pl-PL"/>
+        </w:rPr>
+      </w:pPr>
+      <w:r>
+        <w:rPr>
+          <w:rFonts w:ascii="Consolas" w:hAnsi="Consolas" w:cs="Consolas"/>
+          <w:sz w:val="19"/>
+          <w:szCs w:val="19"/>
+          <w:lang w:val="pl-PL"/>
+        </w:rPr>
+        <w:t xml:space="preserve">            );</w:t>
+      </w:r>
+      <w:bookmarkStart w:id="0" w:name="_GoBack"/>
+      <w:bookmarkEnd w:id="0"/>
     </w:p>
     <w:sectPr>
       <w:pgSz w:w="12240" w:h="15840"/>
@@ -3033,39 +5799,39 @@
     </dgm:pt>
   </dgm:ptLst>
   <dgm:cxnLst>
-    <dgm:cxn modelId="{7C7DE478-18C1-4733-86D2-DEF532E4C72F}" type="presOf" srcId="{18697DF8-11DE-4664-BD25-788D3D0F6E82}" destId="{ECEEC65D-2473-46DE-B26E-D672E52DE224}" srcOrd="0" destOrd="0" presId="urn:microsoft.com/office/officeart/2005/8/layout/hierarchy2"/>
-    <dgm:cxn modelId="{0D6864CC-80AD-452F-8706-79C43D3923E5}" type="presOf" srcId="{BA1BEF7A-09A2-4F61-856C-9F8FC5FA0A37}" destId="{D27F0796-B16B-4A4B-8FA5-D020F9A7F4F3}" srcOrd="0" destOrd="0" presId="urn:microsoft.com/office/officeart/2005/8/layout/hierarchy2"/>
-    <dgm:cxn modelId="{C4B095E7-EEDA-4E06-ACA3-23D099E3F590}" type="presOf" srcId="{12348D95-B5DF-4AFE-AC0F-C1CC920FF76A}" destId="{EB1BCB8D-DF0C-42D8-B4F7-1D79097DD755}" srcOrd="0" destOrd="0" presId="urn:microsoft.com/office/officeart/2005/8/layout/hierarchy2"/>
+    <dgm:cxn modelId="{51129564-A033-4914-AE5E-23050BF93D41}" type="presOf" srcId="{DC1902E7-756D-434F-9845-C40ED0E9B199}" destId="{90C73ADA-6DD7-495B-A55D-4ED77E4754B7}" srcOrd="1" destOrd="0" presId="urn:microsoft.com/office/officeart/2005/8/layout/hierarchy2"/>
+    <dgm:cxn modelId="{774D450D-ED46-4E93-8DF0-82935A11F3A9}" srcId="{697CD4D1-CD0B-465A-8383-3A864159F84B}" destId="{006917D8-9229-4F13-9346-F799927961FC}" srcOrd="1" destOrd="0" parTransId="{18697DF8-11DE-4664-BD25-788D3D0F6E82}" sibTransId="{B93C2CC3-1CFB-40FF-B74F-80E7EB4C6D4A}"/>
+    <dgm:cxn modelId="{CC3DAD94-96B7-4882-8C31-96E8FA46B965}" srcId="{FEFB82B3-F5D6-4EE9-A115-D7A1989AE8EB}" destId="{697CD4D1-CD0B-465A-8383-3A864159F84B}" srcOrd="0" destOrd="0" parTransId="{CB3E7366-ABBB-41BF-80D8-5696E5464D56}" sibTransId="{4CCFBCEA-5E14-41DD-8E83-6DB98EA42F56}"/>
+    <dgm:cxn modelId="{0D00BB90-1DCA-4727-9852-90943855C5A6}" type="presOf" srcId="{BA1BEF7A-09A2-4F61-856C-9F8FC5FA0A37}" destId="{D27F0796-B16B-4A4B-8FA5-D020F9A7F4F3}" srcOrd="0" destOrd="0" presId="urn:microsoft.com/office/officeart/2005/8/layout/hierarchy2"/>
+    <dgm:cxn modelId="{C2E53F86-C694-42F9-9BDA-D9F7DAC2757C}" type="presOf" srcId="{18697DF8-11DE-4664-BD25-788D3D0F6E82}" destId="{C85A6EB5-1424-4D16-82B0-5DE6E351E9E6}" srcOrd="1" destOrd="0" presId="urn:microsoft.com/office/officeart/2005/8/layout/hierarchy2"/>
+    <dgm:cxn modelId="{A565B258-9C33-4C28-9EFE-995DB78763AF}" type="presOf" srcId="{DC1902E7-756D-434F-9845-C40ED0E9B199}" destId="{AAEAA6D1-D29D-4E84-971C-D1ED21AA48C5}" srcOrd="0" destOrd="0" presId="urn:microsoft.com/office/officeart/2005/8/layout/hierarchy2"/>
+    <dgm:cxn modelId="{6039B365-2E93-4229-8B86-F6D9AA9A0303}" type="presOf" srcId="{006917D8-9229-4F13-9346-F799927961FC}" destId="{6A56E5AE-9F18-4A4E-8E92-B7463DAE7F53}" srcOrd="0" destOrd="0" presId="urn:microsoft.com/office/officeart/2005/8/layout/hierarchy2"/>
+    <dgm:cxn modelId="{75A551F6-D99D-4C88-A97F-551CED0A033E}" type="presOf" srcId="{12348D95-B5DF-4AFE-AC0F-C1CC920FF76A}" destId="{1BA730F1-F2B3-4603-9DC0-E9782F2BDBFA}" srcOrd="1" destOrd="0" presId="urn:microsoft.com/office/officeart/2005/8/layout/hierarchy2"/>
+    <dgm:cxn modelId="{8EF5F00F-9CD9-43F4-A69F-78ECCF070D60}" type="presOf" srcId="{FEFB82B3-F5D6-4EE9-A115-D7A1989AE8EB}" destId="{70BB872D-BC79-4B90-B09A-B3FAF451381E}" srcOrd="0" destOrd="0" presId="urn:microsoft.com/office/officeart/2005/8/layout/hierarchy2"/>
+    <dgm:cxn modelId="{25978D5A-D5C5-4D83-B62D-834CC4531795}" type="presOf" srcId="{12348D95-B5DF-4AFE-AC0F-C1CC920FF76A}" destId="{EB1BCB8D-DF0C-42D8-B4F7-1D79097DD755}" srcOrd="0" destOrd="0" presId="urn:microsoft.com/office/officeart/2005/8/layout/hierarchy2"/>
+    <dgm:cxn modelId="{3DF8EA7C-900C-45B4-A958-2CD0A4345B8B}" type="presOf" srcId="{697CD4D1-CD0B-465A-8383-3A864159F84B}" destId="{AB8AF38E-E33A-49E9-8BC5-51A28D5D7EC4}" srcOrd="0" destOrd="0" presId="urn:microsoft.com/office/officeart/2005/8/layout/hierarchy2"/>
+    <dgm:cxn modelId="{BE5612A9-7390-46C0-8335-E94753B73B4A}" type="presOf" srcId="{7A2850AF-DDF2-44AD-A90C-D539D8AA2A51}" destId="{1A1756EA-B52F-4D11-B495-627C0648623C}" srcOrd="0" destOrd="0" presId="urn:microsoft.com/office/officeart/2005/8/layout/hierarchy2"/>
     <dgm:cxn modelId="{A1846F9B-15A2-4A55-9B5E-780B6FD5856E}" srcId="{697CD4D1-CD0B-465A-8383-3A864159F84B}" destId="{7A2850AF-DDF2-44AD-A90C-D539D8AA2A51}" srcOrd="0" destOrd="0" parTransId="{DC1902E7-756D-434F-9845-C40ED0E9B199}" sibTransId="{53828833-768B-4930-9081-E1EC8684FACC}"/>
-    <dgm:cxn modelId="{A5C40F2E-9BF9-4FB5-A62A-1C12B69DE1F5}" type="presOf" srcId="{18697DF8-11DE-4664-BD25-788D3D0F6E82}" destId="{C85A6EB5-1424-4D16-82B0-5DE6E351E9E6}" srcOrd="1" destOrd="0" presId="urn:microsoft.com/office/officeart/2005/8/layout/hierarchy2"/>
-    <dgm:cxn modelId="{2285659B-70E5-4C98-A57A-FE369A3958D7}" type="presOf" srcId="{DC1902E7-756D-434F-9845-C40ED0E9B199}" destId="{AAEAA6D1-D29D-4E84-971C-D1ED21AA48C5}" srcOrd="0" destOrd="0" presId="urn:microsoft.com/office/officeart/2005/8/layout/hierarchy2"/>
-    <dgm:cxn modelId="{774D450D-ED46-4E93-8DF0-82935A11F3A9}" srcId="{697CD4D1-CD0B-465A-8383-3A864159F84B}" destId="{006917D8-9229-4F13-9346-F799927961FC}" srcOrd="1" destOrd="0" parTransId="{18697DF8-11DE-4664-BD25-788D3D0F6E82}" sibTransId="{B93C2CC3-1CFB-40FF-B74F-80E7EB4C6D4A}"/>
-    <dgm:cxn modelId="{DA875286-E278-4A55-85C5-C3646CB0CA36}" type="presOf" srcId="{697CD4D1-CD0B-465A-8383-3A864159F84B}" destId="{AB8AF38E-E33A-49E9-8BC5-51A28D5D7EC4}" srcOrd="0" destOrd="0" presId="urn:microsoft.com/office/officeart/2005/8/layout/hierarchy2"/>
-    <dgm:cxn modelId="{8B8A223F-DDBC-418D-A04D-3F3B1016E3DD}" type="presOf" srcId="{7A2850AF-DDF2-44AD-A90C-D539D8AA2A51}" destId="{1A1756EA-B52F-4D11-B495-627C0648623C}" srcOrd="0" destOrd="0" presId="urn:microsoft.com/office/officeart/2005/8/layout/hierarchy2"/>
-    <dgm:cxn modelId="{2E584B7F-D060-45A2-99AE-2331F1087886}" type="presOf" srcId="{FEFB82B3-F5D6-4EE9-A115-D7A1989AE8EB}" destId="{70BB872D-BC79-4B90-B09A-B3FAF451381E}" srcOrd="0" destOrd="0" presId="urn:microsoft.com/office/officeart/2005/8/layout/hierarchy2"/>
     <dgm:cxn modelId="{554DD53B-7DB7-4721-B95C-6FFF91CAAAEC}" srcId="{006917D8-9229-4F13-9346-F799927961FC}" destId="{BA1BEF7A-09A2-4F61-856C-9F8FC5FA0A37}" srcOrd="0" destOrd="0" parTransId="{12348D95-B5DF-4AFE-AC0F-C1CC920FF76A}" sibTransId="{404AFA81-895C-4124-934C-90A48448E1A0}"/>
-    <dgm:cxn modelId="{C5DBC533-E579-4338-B9A4-4F75ADD27F09}" type="presOf" srcId="{006917D8-9229-4F13-9346-F799927961FC}" destId="{6A56E5AE-9F18-4A4E-8E92-B7463DAE7F53}" srcOrd="0" destOrd="0" presId="urn:microsoft.com/office/officeart/2005/8/layout/hierarchy2"/>
-    <dgm:cxn modelId="{CC3DAD94-96B7-4882-8C31-96E8FA46B965}" srcId="{FEFB82B3-F5D6-4EE9-A115-D7A1989AE8EB}" destId="{697CD4D1-CD0B-465A-8383-3A864159F84B}" srcOrd="0" destOrd="0" parTransId="{CB3E7366-ABBB-41BF-80D8-5696E5464D56}" sibTransId="{4CCFBCEA-5E14-41DD-8E83-6DB98EA42F56}"/>
-    <dgm:cxn modelId="{BBE7C1FC-41A0-4240-8AF0-8A5A1269C119}" type="presOf" srcId="{12348D95-B5DF-4AFE-AC0F-C1CC920FF76A}" destId="{1BA730F1-F2B3-4603-9DC0-E9782F2BDBFA}" srcOrd="1" destOrd="0" presId="urn:microsoft.com/office/officeart/2005/8/layout/hierarchy2"/>
-    <dgm:cxn modelId="{4B64AC65-80CC-403A-9984-FA8DB2E59FE7}" type="presOf" srcId="{DC1902E7-756D-434F-9845-C40ED0E9B199}" destId="{90C73ADA-6DD7-495B-A55D-4ED77E4754B7}" srcOrd="1" destOrd="0" presId="urn:microsoft.com/office/officeart/2005/8/layout/hierarchy2"/>
-    <dgm:cxn modelId="{BEF706E3-0C52-4425-85C5-49FF8166A808}" type="presParOf" srcId="{70BB872D-BC79-4B90-B09A-B3FAF451381E}" destId="{678E9DCA-0808-43F1-BFFC-5E5BB8D73F09}" srcOrd="0" destOrd="0" presId="urn:microsoft.com/office/officeart/2005/8/layout/hierarchy2"/>
-    <dgm:cxn modelId="{883C7AAC-3464-457A-9933-7810A62C7F7B}" type="presParOf" srcId="{678E9DCA-0808-43F1-BFFC-5E5BB8D73F09}" destId="{AB8AF38E-E33A-49E9-8BC5-51A28D5D7EC4}" srcOrd="0" destOrd="0" presId="urn:microsoft.com/office/officeart/2005/8/layout/hierarchy2"/>
-    <dgm:cxn modelId="{1E3DACB2-2DB8-4963-8686-D2AA98B62A07}" type="presParOf" srcId="{678E9DCA-0808-43F1-BFFC-5E5BB8D73F09}" destId="{059ACD92-ADE4-4B47-815D-DFC25B130764}" srcOrd="1" destOrd="0" presId="urn:microsoft.com/office/officeart/2005/8/layout/hierarchy2"/>
-    <dgm:cxn modelId="{197DD61D-2AF0-41E9-A777-9C7B7052F507}" type="presParOf" srcId="{059ACD92-ADE4-4B47-815D-DFC25B130764}" destId="{AAEAA6D1-D29D-4E84-971C-D1ED21AA48C5}" srcOrd="0" destOrd="0" presId="urn:microsoft.com/office/officeart/2005/8/layout/hierarchy2"/>
-    <dgm:cxn modelId="{1FC68E0D-196C-493B-8D04-DD195F74306E}" type="presParOf" srcId="{AAEAA6D1-D29D-4E84-971C-D1ED21AA48C5}" destId="{90C73ADA-6DD7-495B-A55D-4ED77E4754B7}" srcOrd="0" destOrd="0" presId="urn:microsoft.com/office/officeart/2005/8/layout/hierarchy2"/>
-    <dgm:cxn modelId="{5CEDA90F-A3CC-486E-B6CD-D2FC83BA2BA6}" type="presParOf" srcId="{059ACD92-ADE4-4B47-815D-DFC25B130764}" destId="{9BB7DEE3-3115-4D30-BECF-696E865A9432}" srcOrd="1" destOrd="0" presId="urn:microsoft.com/office/officeart/2005/8/layout/hierarchy2"/>
-    <dgm:cxn modelId="{DA34F2CA-A822-4CB5-A99C-8C9E17F226BD}" type="presParOf" srcId="{9BB7DEE3-3115-4D30-BECF-696E865A9432}" destId="{1A1756EA-B52F-4D11-B495-627C0648623C}" srcOrd="0" destOrd="0" presId="urn:microsoft.com/office/officeart/2005/8/layout/hierarchy2"/>
-    <dgm:cxn modelId="{35FB2F3C-2DD1-4971-B2AC-53893FB6BACC}" type="presParOf" srcId="{9BB7DEE3-3115-4D30-BECF-696E865A9432}" destId="{BA92AF93-6369-4790-89D9-B8B19435F7F9}" srcOrd="1" destOrd="0" presId="urn:microsoft.com/office/officeart/2005/8/layout/hierarchy2"/>
-    <dgm:cxn modelId="{8A130245-1B3B-4065-9D89-527045806DAB}" type="presParOf" srcId="{059ACD92-ADE4-4B47-815D-DFC25B130764}" destId="{ECEEC65D-2473-46DE-B26E-D672E52DE224}" srcOrd="2" destOrd="0" presId="urn:microsoft.com/office/officeart/2005/8/layout/hierarchy2"/>
-    <dgm:cxn modelId="{36B0A419-EA46-4351-AFEE-F6AF96EC2174}" type="presParOf" srcId="{ECEEC65D-2473-46DE-B26E-D672E52DE224}" destId="{C85A6EB5-1424-4D16-82B0-5DE6E351E9E6}" srcOrd="0" destOrd="0" presId="urn:microsoft.com/office/officeart/2005/8/layout/hierarchy2"/>
-    <dgm:cxn modelId="{02AD7B5D-83C5-4A09-89F7-3156C0D16814}" type="presParOf" srcId="{059ACD92-ADE4-4B47-815D-DFC25B130764}" destId="{5526CCF6-03FB-4340-A84F-8A6F86D86354}" srcOrd="3" destOrd="0" presId="urn:microsoft.com/office/officeart/2005/8/layout/hierarchy2"/>
-    <dgm:cxn modelId="{AC014EA7-11F2-4561-88D5-9732AB022C30}" type="presParOf" srcId="{5526CCF6-03FB-4340-A84F-8A6F86D86354}" destId="{6A56E5AE-9F18-4A4E-8E92-B7463DAE7F53}" srcOrd="0" destOrd="0" presId="urn:microsoft.com/office/officeart/2005/8/layout/hierarchy2"/>
-    <dgm:cxn modelId="{AB68B214-26B8-41B6-8347-BC4657C7C9A4}" type="presParOf" srcId="{5526CCF6-03FB-4340-A84F-8A6F86D86354}" destId="{96EE049E-AD47-4C5C-B5CA-0EB91DD8E3EE}" srcOrd="1" destOrd="0" presId="urn:microsoft.com/office/officeart/2005/8/layout/hierarchy2"/>
-    <dgm:cxn modelId="{2ED3986E-FF3C-482E-9620-9E313D4C89CC}" type="presParOf" srcId="{96EE049E-AD47-4C5C-B5CA-0EB91DD8E3EE}" destId="{EB1BCB8D-DF0C-42D8-B4F7-1D79097DD755}" srcOrd="0" destOrd="0" presId="urn:microsoft.com/office/officeart/2005/8/layout/hierarchy2"/>
-    <dgm:cxn modelId="{5897A53F-EEF4-415C-88A4-4A8812F52BC2}" type="presParOf" srcId="{EB1BCB8D-DF0C-42D8-B4F7-1D79097DD755}" destId="{1BA730F1-F2B3-4603-9DC0-E9782F2BDBFA}" srcOrd="0" destOrd="0" presId="urn:microsoft.com/office/officeart/2005/8/layout/hierarchy2"/>
-    <dgm:cxn modelId="{FE4FA2FC-96E9-4260-84D3-C5FCF86031DF}" type="presParOf" srcId="{96EE049E-AD47-4C5C-B5CA-0EB91DD8E3EE}" destId="{AD3F85BD-50CE-4418-981D-7ECFE64EEA74}" srcOrd="1" destOrd="0" presId="urn:microsoft.com/office/officeart/2005/8/layout/hierarchy2"/>
-    <dgm:cxn modelId="{DFFD623F-46A3-4A1D-AD3E-BFE871120C0A}" type="presParOf" srcId="{AD3F85BD-50CE-4418-981D-7ECFE64EEA74}" destId="{D27F0796-B16B-4A4B-8FA5-D020F9A7F4F3}" srcOrd="0" destOrd="0" presId="urn:microsoft.com/office/officeart/2005/8/layout/hierarchy2"/>
-    <dgm:cxn modelId="{B2DBC446-B9B7-4116-8A09-3FD4C89A7831}" type="presParOf" srcId="{AD3F85BD-50CE-4418-981D-7ECFE64EEA74}" destId="{FA1E02F2-1A2D-4447-90AC-007773C07A50}" srcOrd="1" destOrd="0" presId="urn:microsoft.com/office/officeart/2005/8/layout/hierarchy2"/>
+    <dgm:cxn modelId="{85467720-539C-4648-84AC-9D70169F9797}" type="presOf" srcId="{18697DF8-11DE-4664-BD25-788D3D0F6E82}" destId="{ECEEC65D-2473-46DE-B26E-D672E52DE224}" srcOrd="0" destOrd="0" presId="urn:microsoft.com/office/officeart/2005/8/layout/hierarchy2"/>
+    <dgm:cxn modelId="{B8FC5AF1-CABC-4784-A9A3-248D05C0618E}" type="presParOf" srcId="{70BB872D-BC79-4B90-B09A-B3FAF451381E}" destId="{678E9DCA-0808-43F1-BFFC-5E5BB8D73F09}" srcOrd="0" destOrd="0" presId="urn:microsoft.com/office/officeart/2005/8/layout/hierarchy2"/>
+    <dgm:cxn modelId="{8EB69639-F322-49EC-8378-8B1202CD9755}" type="presParOf" srcId="{678E9DCA-0808-43F1-BFFC-5E5BB8D73F09}" destId="{AB8AF38E-E33A-49E9-8BC5-51A28D5D7EC4}" srcOrd="0" destOrd="0" presId="urn:microsoft.com/office/officeart/2005/8/layout/hierarchy2"/>
+    <dgm:cxn modelId="{9AD87577-AE74-485C-A5A4-3894C2D7CCBC}" type="presParOf" srcId="{678E9DCA-0808-43F1-BFFC-5E5BB8D73F09}" destId="{059ACD92-ADE4-4B47-815D-DFC25B130764}" srcOrd="1" destOrd="0" presId="urn:microsoft.com/office/officeart/2005/8/layout/hierarchy2"/>
+    <dgm:cxn modelId="{585362EE-B8D0-485D-B08D-E009D5B5E996}" type="presParOf" srcId="{059ACD92-ADE4-4B47-815D-DFC25B130764}" destId="{AAEAA6D1-D29D-4E84-971C-D1ED21AA48C5}" srcOrd="0" destOrd="0" presId="urn:microsoft.com/office/officeart/2005/8/layout/hierarchy2"/>
+    <dgm:cxn modelId="{9525AAD6-1BB0-47D1-B072-3FBA9F0A0AFF}" type="presParOf" srcId="{AAEAA6D1-D29D-4E84-971C-D1ED21AA48C5}" destId="{90C73ADA-6DD7-495B-A55D-4ED77E4754B7}" srcOrd="0" destOrd="0" presId="urn:microsoft.com/office/officeart/2005/8/layout/hierarchy2"/>
+    <dgm:cxn modelId="{89FD3415-4B13-4D5E-9453-1F170D4C22E8}" type="presParOf" srcId="{059ACD92-ADE4-4B47-815D-DFC25B130764}" destId="{9BB7DEE3-3115-4D30-BECF-696E865A9432}" srcOrd="1" destOrd="0" presId="urn:microsoft.com/office/officeart/2005/8/layout/hierarchy2"/>
+    <dgm:cxn modelId="{587AA5FD-9BFC-4CB1-942A-C322A1D2E35A}" type="presParOf" srcId="{9BB7DEE3-3115-4D30-BECF-696E865A9432}" destId="{1A1756EA-B52F-4D11-B495-627C0648623C}" srcOrd="0" destOrd="0" presId="urn:microsoft.com/office/officeart/2005/8/layout/hierarchy2"/>
+    <dgm:cxn modelId="{3BC9999A-128B-4C3A-A1B9-3B14EC0E3B84}" type="presParOf" srcId="{9BB7DEE3-3115-4D30-BECF-696E865A9432}" destId="{BA92AF93-6369-4790-89D9-B8B19435F7F9}" srcOrd="1" destOrd="0" presId="urn:microsoft.com/office/officeart/2005/8/layout/hierarchy2"/>
+    <dgm:cxn modelId="{73D10B61-8EBC-4F4E-B321-7B646D091910}" type="presParOf" srcId="{059ACD92-ADE4-4B47-815D-DFC25B130764}" destId="{ECEEC65D-2473-46DE-B26E-D672E52DE224}" srcOrd="2" destOrd="0" presId="urn:microsoft.com/office/officeart/2005/8/layout/hierarchy2"/>
+    <dgm:cxn modelId="{16645D6C-075B-4E02-9EBA-A02A5917D6B2}" type="presParOf" srcId="{ECEEC65D-2473-46DE-B26E-D672E52DE224}" destId="{C85A6EB5-1424-4D16-82B0-5DE6E351E9E6}" srcOrd="0" destOrd="0" presId="urn:microsoft.com/office/officeart/2005/8/layout/hierarchy2"/>
+    <dgm:cxn modelId="{FC18FC0F-1642-4537-A2D6-63AD1E54E892}" type="presParOf" srcId="{059ACD92-ADE4-4B47-815D-DFC25B130764}" destId="{5526CCF6-03FB-4340-A84F-8A6F86D86354}" srcOrd="3" destOrd="0" presId="urn:microsoft.com/office/officeart/2005/8/layout/hierarchy2"/>
+    <dgm:cxn modelId="{470E8B99-72F6-449D-AE39-081FB3724437}" type="presParOf" srcId="{5526CCF6-03FB-4340-A84F-8A6F86D86354}" destId="{6A56E5AE-9F18-4A4E-8E92-B7463DAE7F53}" srcOrd="0" destOrd="0" presId="urn:microsoft.com/office/officeart/2005/8/layout/hierarchy2"/>
+    <dgm:cxn modelId="{C90FF4BF-2DF0-4EBC-A378-2221E85D3F46}" type="presParOf" srcId="{5526CCF6-03FB-4340-A84F-8A6F86D86354}" destId="{96EE049E-AD47-4C5C-B5CA-0EB91DD8E3EE}" srcOrd="1" destOrd="0" presId="urn:microsoft.com/office/officeart/2005/8/layout/hierarchy2"/>
+    <dgm:cxn modelId="{D92A0D79-E701-4C4E-936D-3B282F1BC5B9}" type="presParOf" srcId="{96EE049E-AD47-4C5C-B5CA-0EB91DD8E3EE}" destId="{EB1BCB8D-DF0C-42D8-B4F7-1D79097DD755}" srcOrd="0" destOrd="0" presId="urn:microsoft.com/office/officeart/2005/8/layout/hierarchy2"/>
+    <dgm:cxn modelId="{354BCCB7-10DE-44E9-8CA5-9B9E0D6C734D}" type="presParOf" srcId="{EB1BCB8D-DF0C-42D8-B4F7-1D79097DD755}" destId="{1BA730F1-F2B3-4603-9DC0-E9782F2BDBFA}" srcOrd="0" destOrd="0" presId="urn:microsoft.com/office/officeart/2005/8/layout/hierarchy2"/>
+    <dgm:cxn modelId="{ED546D35-7B22-4412-A962-86A17E4935DC}" type="presParOf" srcId="{96EE049E-AD47-4C5C-B5CA-0EB91DD8E3EE}" destId="{AD3F85BD-50CE-4418-981D-7ECFE64EEA74}" srcOrd="1" destOrd="0" presId="urn:microsoft.com/office/officeart/2005/8/layout/hierarchy2"/>
+    <dgm:cxn modelId="{195E9BEB-C09B-4E02-9A1D-B737C29A2FDD}" type="presParOf" srcId="{AD3F85BD-50CE-4418-981D-7ECFE64EEA74}" destId="{D27F0796-B16B-4A4B-8FA5-D020F9A7F4F3}" srcOrd="0" destOrd="0" presId="urn:microsoft.com/office/officeart/2005/8/layout/hierarchy2"/>
+    <dgm:cxn modelId="{31B59238-94E0-439F-B0CC-6094151C7356}" type="presParOf" srcId="{AD3F85BD-50CE-4418-981D-7ECFE64EEA74}" destId="{FA1E02F2-1A2D-4447-90AC-007773C07A50}" srcOrd="1" destOrd="0" presId="urn:microsoft.com/office/officeart/2005/8/layout/hierarchy2"/>
   </dgm:cxnLst>
   <dgm:bg/>
   <dgm:whole/>
